--- a/Project_report_Predicting Traffic Accident Severity and Vehicle Count using Machine Learning.docx
+++ b/Project_report_Predicting Traffic Accident Severity and Vehicle Count using Machine Learning.docx
@@ -488,7 +488,10 @@
       </w:r>
       <w:proofErr w:type="spellEnd"/>
       <w:r>
-        <w:t>. We have a problem where we need to sort data into multiple categories. To do this, we have used a Multi-</w:t>
+        <w:t xml:space="preserve">. We have a problem where we need to sort data into multiple categories. To do this, we have used </w:t>
+      </w:r>
+      <w:r>
+        <w:t>Multi-</w:t>
       </w:r>
       <w:r>
         <w:t>C</w:t>
@@ -503,16 +506,16 @@
         <w:t xml:space="preserve">lassifier </w:t>
       </w:r>
       <w:r>
-        <w:t>and</w:t>
-      </w:r>
-      <w:r>
-        <w:t xml:space="preserve"> regression</w:t>
-      </w:r>
-      <w:r>
-        <w:t xml:space="preserve"> methods</w:t>
-      </w:r>
-      <w:r>
-        <w:t>. To determine the best approach, we will compare four different models: Gaussian Naive Bayes, Logistic Regression, PCA, Decision Tree,</w:t>
+        <w:t>methods</w:t>
+      </w:r>
+      <w:r>
+        <w:t xml:space="preserve">. To determine the best approach, we will compare </w:t>
+      </w:r>
+      <w:r>
+        <w:t>the following</w:t>
+      </w:r>
+      <w:r>
+        <w:t xml:space="preserve"> different models: Gaussian Naive Bayes, Logistic Regression, PCA, Decision Tree,</w:t>
       </w:r>
       <w:r>
         <w:t xml:space="preserve"> </w:t>
@@ -553,7 +556,13 @@
         <w:t xml:space="preserve"> models</w:t>
       </w:r>
       <w:r>
-        <w:t xml:space="preserve">, regression, </w:t>
+        <w:t xml:space="preserve">, </w:t>
+      </w:r>
+      <w:r>
+        <w:t>Multi-Class Classifier</w:t>
+      </w:r>
+      <w:r>
+        <w:t xml:space="preserve">, </w:t>
       </w:r>
       <w:r>
         <w:t>PCA, KNN, Naïve Bayes, SVC</w:t>
@@ -915,13 +924,7 @@
         <w:t>that</w:t>
       </w:r>
       <w:r>
-        <w:t xml:space="preserve"> indicate that the added risk of an injury accident in rainy conditions can be substantial: two to three times greater than in dry weather. And when a rain follows a dry </w:t>
-      </w:r>
-      <w:r>
-        <w:t>spell,</w:t>
-      </w:r>
-      <w:r>
-        <w:t xml:space="preserve"> the hazard could be even greater.</w:t>
+        <w:t xml:space="preserve"> indicate that the added risk of an injury accident in rainy conditions can be substantial: two to three times greater than in dry weather. And when a rain follows a dry spell, the hazard could be even greater.</w:t>
       </w:r>
       <w:r>
         <w:t xml:space="preserve"> While this article analyzes the rainy weather, it does not consider other types of weather conditions.</w:t>
@@ -1003,8 +1006,16 @@
     <w:p>
       <w:pPr>
         <w:pStyle w:val="Heading1"/>
-      </w:pPr>
-      <w:r>
+        <w:rPr>
+          <w:b/>
+          <w:bCs/>
+        </w:rPr>
+      </w:pPr>
+      <w:r>
+        <w:rPr>
+          <w:b/>
+          <w:bCs/>
+        </w:rPr>
         <w:t>Methodology</w:t>
       </w:r>
     </w:p>
@@ -1012,8 +1023,16 @@
       <w:pPr>
         <w:pStyle w:val="Heading2"/>
         <w:jc w:val="both"/>
-      </w:pPr>
-      <w:r>
+        <w:rPr>
+          <w:b/>
+          <w:bCs/>
+        </w:rPr>
+      </w:pPr>
+      <w:r>
+        <w:rPr>
+          <w:b/>
+          <w:bCs/>
+        </w:rPr>
         <w:t>Dataset</w:t>
       </w:r>
     </w:p>
@@ -1370,11 +1389,23 @@
       <w:pPr>
         <w:pStyle w:val="Heading2"/>
         <w:jc w:val="both"/>
-      </w:pPr>
-      <w:r>
+        <w:rPr>
+          <w:b/>
+          <w:bCs/>
+        </w:rPr>
+      </w:pPr>
+      <w:r>
+        <w:rPr>
+          <w:b/>
+          <w:bCs/>
+        </w:rPr>
         <w:t xml:space="preserve">Dataset </w:t>
       </w:r>
       <w:r>
+        <w:rPr>
+          <w:b/>
+          <w:bCs/>
+        </w:rPr>
         <w:t>Evaluation</w:t>
       </w:r>
     </w:p>
@@ -1510,262 +1541,670 @@
       <w:r>
         <w:br/>
       </w:r>
-      <w:r>
-        <w:br/>
-      </w:r>
-      <w:r>
-        <w:rPr>
+    </w:p>
+    <w:p>
+      <w:pPr>
+        <w:pStyle w:val="Heading2"/>
+        <w:rPr>
+          <w:b/>
+          <w:bCs/>
+        </w:rPr>
+      </w:pPr>
+      <w:r>
+        <w:rPr>
+          <w:b/>
+          <w:bCs/>
+        </w:rPr>
+        <w:t>Data Cleaning</w:t>
+      </w:r>
+    </w:p>
+    <w:p>
+      <w:pPr>
+        <w:ind w:firstLine="14.40pt"/>
+        <w:jc w:val="both"/>
+      </w:pPr>
+      <w:r>
+        <w:t>Since we started coding using two separate feature sets</w:t>
+      </w:r>
+      <w:r>
+        <w:t xml:space="preserve"> [8][9]</w:t>
+      </w:r>
+      <w:r>
+        <w:t xml:space="preserve"> (the second a subset of the first), we did not overlap any of the steps. </w:t>
+      </w:r>
+      <w:r>
+        <w:t>Instead,</w:t>
+      </w:r>
+      <w:r>
+        <w:t xml:space="preserve"> we followed an independent set of steps to </w:t>
+      </w:r>
+      <w:r>
+        <w:lastRenderedPageBreak/>
+        <w:t>carry out all the tasks and analysis, including Data Cleaning and other Pre-Processing steps of the data.</w:t>
+      </w:r>
+    </w:p>
+    <w:p>
+      <w:pPr>
+        <w:ind w:firstLine="14.40pt"/>
+        <w:jc w:val="both"/>
+      </w:pPr>
+      <w:r>
+        <w:t>Data cleaning is a key step before</w:t>
+      </w:r>
+      <w:r>
+        <w:t xml:space="preserve"> performing</w:t>
+      </w:r>
+      <w:r>
+        <w:t xml:space="preserve"> any form of analysi</w:t>
+      </w:r>
+      <w:r>
+        <w:t>s</w:t>
+      </w:r>
+      <w:r>
+        <w:t xml:space="preserve">. </w:t>
+      </w:r>
+      <w:r>
+        <w:t>C</w:t>
+      </w:r>
+      <w:r>
+        <w:t xml:space="preserve">leaning </w:t>
+      </w:r>
+      <w:r>
+        <w:t xml:space="preserve">a </w:t>
+      </w:r>
+      <w:r>
+        <w:t>data</w:t>
+      </w:r>
+      <w:r>
+        <w:t>set</w:t>
+      </w:r>
+      <w:r>
+        <w:t xml:space="preserve"> is an arduous task that requires manually combing a </w:t>
+      </w:r>
+      <w:r>
+        <w:t>huge</w:t>
+      </w:r>
+      <w:r>
+        <w:t xml:space="preserve"> amount of data in order to:</w:t>
+      </w:r>
+    </w:p>
+    <w:p>
+      <w:pPr>
+        <w:ind w:firstLine="14.40pt"/>
+        <w:jc w:val="both"/>
+      </w:pPr>
+      <w:r>
+        <w:t>a) reject irrelevant information.</w:t>
+      </w:r>
+    </w:p>
+    <w:p>
+      <w:pPr>
+        <w:ind w:firstLine="14.40pt"/>
+        <w:jc w:val="both"/>
+      </w:pPr>
+      <w:r>
+        <w:t>b) analyze whether a column needs to be dropped or not.</w:t>
+      </w:r>
+    </w:p>
+    <w:p>
+      <w:pPr>
+        <w:ind w:firstLine="14.40pt"/>
+        <w:jc w:val="both"/>
+      </w:pPr>
+    </w:p>
+    <w:p>
+      <w:pPr>
+        <w:ind w:firstLine="14.40pt"/>
+        <w:jc w:val="both"/>
+      </w:pPr>
+      <w:r>
+        <w:t xml:space="preserve">Data </w:t>
+      </w:r>
+      <w:r>
+        <w:t>that is</w:t>
+      </w:r>
+      <w:r>
+        <w:t xml:space="preserve"> </w:t>
+      </w:r>
+      <w:r>
+        <w:t>processed in the form of data frames often has duplicates across columns and rows that need to be filtered out.</w:t>
+      </w:r>
+      <w:r>
+        <w:t xml:space="preserve"> </w:t>
+      </w:r>
+      <w:r>
+        <w:t xml:space="preserve">Duplicates </w:t>
+      </w:r>
+      <w:r>
+        <w:t xml:space="preserve">arise when </w:t>
+      </w:r>
+      <w:r>
+        <w:t xml:space="preserve">either </w:t>
+      </w:r>
+      <w:r>
+        <w:t>t</w:t>
+      </w:r>
+      <w:r>
+        <w:t xml:space="preserve">he same person participating in a survey </w:t>
+      </w:r>
+      <w:r>
+        <w:t xml:space="preserve">sends the same response </w:t>
+      </w:r>
+      <w:r>
+        <w:t xml:space="preserve">more than once or the survey itself </w:t>
+      </w:r>
+      <w:r>
+        <w:t>has</w:t>
+      </w:r>
+      <w:r>
+        <w:t xml:space="preserve"> multiple fields on a similar topic, thereby eliciting a similar response in </w:t>
+      </w:r>
+      <w:r>
+        <w:t>many</w:t>
+      </w:r>
+      <w:r>
+        <w:t xml:space="preserve"> participants.</w:t>
+      </w:r>
+    </w:p>
+    <w:p>
+      <w:pPr>
+        <w:ind w:firstLine="14.40pt"/>
+        <w:jc w:val="both"/>
+      </w:pPr>
+      <w:r>
+        <w:t xml:space="preserve">While the latter is easy to remove, the former requires investigation and algorithms to be employed. Columns in a data frame can also contain data highly irrelevant to the task at hand, </w:t>
+      </w:r>
+      <w:r>
+        <w:t>which is why we have dropped such</w:t>
+      </w:r>
+      <w:r>
+        <w:t xml:space="preserve"> columns before the data is </w:t>
+      </w:r>
+      <w:r>
+        <w:t xml:space="preserve">scaled and </w:t>
+      </w:r>
+      <w:r>
+        <w:t>processed further.</w:t>
+      </w:r>
+    </w:p>
+    <w:p>
+      <w:pPr>
+        <w:pStyle w:val="Heading2"/>
+        <w:rPr>
+          <w:b/>
+          <w:bCs/>
+        </w:rPr>
+      </w:pPr>
+      <w:r>
+        <w:rPr>
+          <w:b/>
+          <w:bCs/>
+        </w:rPr>
+        <w:t>M</w:t>
+      </w:r>
+      <w:r>
+        <w:rPr>
+          <w:b/>
+          <w:bCs/>
+        </w:rPr>
+        <w:t>odel Training</w:t>
+      </w:r>
+      <w:r>
+        <w:rPr>
+          <w:b/>
+          <w:bCs/>
+        </w:rPr>
+        <w:t xml:space="preserve"> Algorithms Used</w:t>
+      </w:r>
+    </w:p>
+    <w:p>
+      <w:pPr>
+        <w:ind w:firstLine="14.40pt"/>
+        <w:jc w:val="both"/>
+      </w:pPr>
+      <w:r>
+        <w:t>We have used the following Machine Learning techniques and model fitting algorithms to assist in our training and testing process: Gaussian Naive Bayes, Logistic Regression, Random Forest Classifier, Decision Tree, and the Support Vector Classifier (SVC) algorithm, and using Principal Component Analysis (PCA) and K-Nearest Neighbors to improve their performance. All these sections will further be described briefly in this section itself.</w:t>
+      </w:r>
+    </w:p>
+    <w:p>
+      <w:pPr>
+        <w:pStyle w:val="BodyText"/>
+        <w:rPr>
+          <w:lang w:val="en-US"/>
+        </w:rPr>
+      </w:pPr>
+      <w:r>
+        <w:t>The training for this project involve dividing the dataset into training and testing sets, with the majority of the data used for training and a smaller portion reserved for testing</w:t>
+      </w:r>
+      <w:r>
+        <w:rPr>
+          <w:lang w:val="en-US"/>
+        </w:rPr>
+        <w:t xml:space="preserve"> </w:t>
+      </w:r>
+      <w:r>
+        <w:t>the model’s performance</w:t>
+      </w:r>
+      <w:r>
+        <w:rPr>
+          <w:lang w:val="en-US"/>
+        </w:rPr>
+        <w:t>.</w:t>
+      </w:r>
+    </w:p>
+    <w:p>
+      <w:pPr>
+        <w:pStyle w:val="BodyText"/>
+        <w:rPr>
+          <w:lang w:val="en-US"/>
+        </w:rPr>
+      </w:pPr>
+      <w:r>
+        <w:rPr>
+          <w:lang w:val="en-US"/>
+        </w:rPr>
+        <w:t xml:space="preserve">While there was no major issue with other algorithms, we noticed that the Support Vector Machine (SVM) and related Support Vector Classifier (SVC) model fittings run extremely slow for our Dataset. On top of it, we were performing our models and codes on Google </w:t>
+      </w:r>
+      <w:proofErr w:type="spellStart"/>
+      <w:r>
+        <w:rPr>
+          <w:lang w:val="en-US"/>
+        </w:rPr>
+        <w:t>Colaboratory</w:t>
+      </w:r>
+      <w:proofErr w:type="spellEnd"/>
+      <w:r>
+        <w:rPr>
+          <w:lang w:val="en-US"/>
+        </w:rPr>
+        <w:t xml:space="preserve">, which has a constrained Memory usage limit on its </w:t>
+      </w:r>
+      <w:r>
+        <w:rPr>
+          <w:lang w:val="en-US"/>
+        </w:rPr>
+        <w:t>open-source</w:t>
+      </w:r>
+      <w:r>
+        <w:rPr>
+          <w:lang w:val="en-US"/>
+        </w:rPr>
+        <w:t xml:space="preserve"> version – leading our models to crash and fail at unexpected timings even after a long, patient wait for the results. </w:t>
+      </w:r>
+      <w:r>
+        <w:rPr>
+          <w:lang w:val="en-US"/>
+        </w:rPr>
+        <w:t xml:space="preserve">After looking up some reliable resources online, we realized that the SVM and the SVC usually takes longer than other models like Random Forest or </w:t>
+      </w:r>
+      <w:r>
+        <w:rPr>
+          <w:lang w:val="en-US"/>
+        </w:rPr>
+        <w:t xml:space="preserve">Gaussian </w:t>
+      </w:r>
+      <w:r>
+        <w:rPr>
+          <w:lang w:val="en-US"/>
+        </w:rPr>
+        <w:t>Naïve Bayes</w:t>
+      </w:r>
+      <w:r>
+        <w:rPr>
+          <w:lang w:val="en-US"/>
+        </w:rPr>
+        <w:t xml:space="preserve"> which were significantly faster. To overcome this </w:t>
+      </w:r>
+      <w:r>
+        <w:rPr>
+          <w:lang w:val="en-US"/>
+        </w:rPr>
+        <w:t>problem,</w:t>
+      </w:r>
+      <w:r>
+        <w:rPr>
+          <w:lang w:val="en-US"/>
+        </w:rPr>
+        <w:t xml:space="preserve"> we decided to limit the total number of rows to be considered when training the SVC model and eventually made it work.</w:t>
+      </w:r>
+    </w:p>
+    <w:p>
+      <w:pPr>
+        <w:pStyle w:val="Heading2"/>
+        <w:numPr>
+          <w:ilvl w:val="0"/>
+          <w:numId w:val="37"/>
+        </w:numPr>
+        <w:jc w:val="both"/>
+        <w:rPr>
+          <w:b/>
+          <w:bCs/>
+        </w:rPr>
+      </w:pPr>
+      <w:r>
+        <w:rPr>
+          <w:b/>
+          <w:bCs/>
+        </w:rPr>
+        <w:t>PCA and Naïve Bayes Algorithm for our code</w:t>
+      </w:r>
+    </w:p>
+    <w:p>
+      <w:pPr>
+        <w:ind w:firstLine="9pt"/>
+        <w:jc w:val="both"/>
+      </w:pPr>
+      <w:r>
+        <w:t>The code performs the following steps for Bayes classifier and PCA:</w:t>
+      </w:r>
+    </w:p>
+    <w:p>
+      <w:pPr>
+        <w:ind w:firstLine="9pt"/>
+        <w:jc w:val="both"/>
+      </w:pPr>
+    </w:p>
+    <w:p>
+      <w:pPr>
+        <w:pStyle w:val="ListParagraph"/>
+        <w:numPr>
+          <w:ilvl w:val="2"/>
+          <w:numId w:val="48"/>
+        </w:numPr>
+        <w:jc w:val="both"/>
+      </w:pPr>
+      <w:r>
+        <w:t>Load the US Accidents dataset and display its summary statistics.</w:t>
+      </w:r>
+    </w:p>
+    <w:p>
+      <w:pPr>
+        <w:pStyle w:val="ListParagraph"/>
+        <w:numPr>
+          <w:ilvl w:val="2"/>
+          <w:numId w:val="48"/>
+        </w:numPr>
+        <w:jc w:val="both"/>
+      </w:pPr>
+      <w:r>
+        <w:t>Check for missing values and drop columns with more than 50% missing data.</w:t>
+      </w:r>
+    </w:p>
+    <w:p>
+      <w:pPr>
+        <w:pStyle w:val="ListParagraph"/>
+        <w:numPr>
+          <w:ilvl w:val="2"/>
+          <w:numId w:val="48"/>
+        </w:numPr>
+        <w:jc w:val="both"/>
+      </w:pPr>
+      <w:r>
+        <w:t>Rename columns and convert datetime variables to datetime format.</w:t>
+      </w:r>
+    </w:p>
+    <w:p>
+      <w:pPr>
+        <w:pStyle w:val="Heading2"/>
+        <w:numPr>
+          <w:ilvl w:val="2"/>
+          <w:numId w:val="48"/>
+        </w:numPr>
+        <w:jc w:val="both"/>
+        <w:rPr>
+          <w:i w:val="0"/>
+          <w:iCs w:val="0"/>
+        </w:rPr>
+      </w:pPr>
+      <w:r>
+        <w:rPr>
+          <w:i w:val="0"/>
+          <w:iCs w:val="0"/>
+        </w:rPr>
+        <w:t>Impute missing numerical values with mean imputation.</w:t>
+      </w:r>
+    </w:p>
+    <w:p>
+      <w:pPr>
+        <w:pStyle w:val="Heading2"/>
+        <w:numPr>
+          <w:ilvl w:val="2"/>
+          <w:numId w:val="48"/>
+        </w:numPr>
+        <w:jc w:val="both"/>
+        <w:rPr>
+          <w:i w:val="0"/>
+          <w:iCs w:val="0"/>
+        </w:rPr>
+      </w:pPr>
+      <w:r>
+        <w:rPr>
+          <w:i w:val="0"/>
+          <w:iCs w:val="0"/>
+        </w:rPr>
+        <w:t>One-hot encoding categorical variables.</w:t>
+      </w:r>
+    </w:p>
+    <w:p>
+      <w:pPr>
+        <w:pStyle w:val="Heading2"/>
+        <w:numPr>
+          <w:ilvl w:val="2"/>
+          <w:numId w:val="48"/>
+        </w:numPr>
+        <w:jc w:val="both"/>
+        <w:rPr>
+          <w:i w:val="0"/>
+          <w:iCs w:val="0"/>
+        </w:rPr>
+      </w:pPr>
+      <w:r>
+        <w:rPr>
+          <w:i w:val="0"/>
+          <w:iCs w:val="0"/>
+        </w:rPr>
+        <w:t>Split the dataset into training and testing sets.</w:t>
+      </w:r>
+    </w:p>
+    <w:p>
+      <w:pPr>
+        <w:pStyle w:val="Heading2"/>
+        <w:numPr>
+          <w:ilvl w:val="2"/>
+          <w:numId w:val="48"/>
+        </w:numPr>
+        <w:jc w:val="both"/>
+        <w:rPr>
+          <w:i w:val="0"/>
+          <w:iCs w:val="0"/>
+        </w:rPr>
+      </w:pPr>
+      <w:r>
+        <w:rPr>
+          <w:i w:val="0"/>
+          <w:iCs w:val="0"/>
+        </w:rPr>
+        <w:t>Scale the features using StandardScaler.</w:t>
+      </w:r>
+    </w:p>
+    <w:p>
+      <w:pPr>
+        <w:pStyle w:val="Heading2"/>
+        <w:numPr>
+          <w:ilvl w:val="2"/>
+          <w:numId w:val="48"/>
+        </w:numPr>
+        <w:jc w:val="both"/>
+        <w:rPr>
+          <w:i w:val="0"/>
+          <w:iCs w:val="0"/>
+        </w:rPr>
+      </w:pPr>
+      <w:r>
+        <w:rPr>
+          <w:i w:val="0"/>
+          <w:iCs w:val="0"/>
+        </w:rPr>
+        <w:t>Perform feature selection using PCA and plot the first two principal components.</w:t>
+      </w:r>
+    </w:p>
+    <w:p>
+      <w:pPr>
+        <w:pStyle w:val="Heading2"/>
+        <w:numPr>
+          <w:ilvl w:val="2"/>
+          <w:numId w:val="48"/>
+        </w:numPr>
+        <w:jc w:val="both"/>
+        <w:rPr>
+          <w:i w:val="0"/>
+          <w:iCs w:val="0"/>
+        </w:rPr>
+      </w:pPr>
+      <w:r>
+        <w:rPr>
+          <w:i w:val="0"/>
+          <w:iCs w:val="0"/>
+        </w:rPr>
+        <w:t>Train a Gaussian Naive Bayes Classifier on the training set.</w:t>
+      </w:r>
+    </w:p>
+    <w:p>
+      <w:pPr>
+        <w:pStyle w:val="Heading2"/>
+        <w:numPr>
+          <w:ilvl w:val="2"/>
+          <w:numId w:val="48"/>
+        </w:numPr>
+        <w:jc w:val="both"/>
+        <w:rPr>
+          <w:i w:val="0"/>
+          <w:iCs w:val="0"/>
+        </w:rPr>
+      </w:pPr>
+      <w:r>
+        <w:rPr>
+          <w:i w:val="0"/>
+          <w:iCs w:val="0"/>
+        </w:rPr>
+        <w:t>Evaluate the performance of the model on the testing set using accuracy score.</w:t>
+      </w:r>
+    </w:p>
+    <w:p/>
+    <w:p>
+      <w:pPr>
+        <w:pStyle w:val="ListParagraph"/>
+        <w:numPr>
+          <w:ilvl w:val="0"/>
+          <w:numId w:val="37"/>
+        </w:numPr>
+        <w:jc w:val="both"/>
+        <w:rPr>
+          <w:b/>
+          <w:bCs/>
           <w:i/>
           <w:iCs/>
         </w:rPr>
-        <w:t>C. Data Cleaning</w:t>
-      </w:r>
-    </w:p>
-    <w:p>
-      <w:pPr>
-        <w:ind w:firstLine="14.40pt"/>
+      </w:pPr>
+      <w:r>
+        <w:rPr>
+          <w:b/>
+          <w:bCs/>
+          <w:i/>
+          <w:iCs/>
+        </w:rPr>
+        <w:t>PCA and Logistic Regression, Random Forest, and SV</w:t>
+      </w:r>
+      <w:r>
+        <w:rPr>
+          <w:b/>
+          <w:bCs/>
+          <w:i/>
+          <w:iCs/>
+        </w:rPr>
+        <w:t>C</w:t>
+      </w:r>
+      <w:r>
+        <w:rPr>
+          <w:b/>
+          <w:bCs/>
+          <w:i/>
+          <w:iCs/>
+        </w:rPr>
+        <w:t xml:space="preserve"> </w:t>
+      </w:r>
+      <w:r>
+        <w:rPr>
+          <w:b/>
+          <w:bCs/>
+          <w:i/>
+          <w:iCs/>
+        </w:rPr>
+        <w:t>Flowchart</w:t>
+      </w:r>
+      <w:r>
+        <w:rPr>
+          <w:b/>
+          <w:bCs/>
+          <w:i/>
+          <w:iCs/>
+        </w:rPr>
+        <w:t xml:space="preserve"> for our code</w:t>
+      </w:r>
+    </w:p>
+    <w:p>
+      <w:pPr>
+        <w:ind w:start="14.40pt" w:firstLine="21.60pt"/>
         <w:jc w:val="both"/>
       </w:pPr>
       <w:r>
-        <w:t xml:space="preserve">Since we started coding using two separate feature sets (the second a subset of the first), we did not overlap any of the steps. </w:t>
-      </w:r>
-      <w:r>
-        <w:t>Instead,</w:t>
-      </w:r>
-      <w:r>
-        <w:t xml:space="preserve"> we followed an independent set of steps to carry out all </w:t>
-      </w:r>
-      <w:r>
-        <w:lastRenderedPageBreak/>
-        <w:t>the tasks and analysis, including Data Cleaning and other Pre-Processing steps of the data.</w:t>
-      </w:r>
-    </w:p>
-    <w:p>
-      <w:pPr>
-        <w:ind w:firstLine="14.40pt"/>
+        <w:t>Once the Naïve Bayes model worked after the PCA technique, we continued working further on the same standardized and PCA scaled features for other model fittings such as Logistic Regression, Random Forest, and the SVC models.</w:t>
+      </w:r>
+    </w:p>
+    <w:p>
+      <w:pPr>
         <w:jc w:val="both"/>
       </w:pPr>
-    </w:p>
-    <w:p>
-      <w:pPr>
-        <w:ind w:firstLine="14.40pt"/>
-        <w:jc w:val="both"/>
-      </w:pPr>
-      <w:r>
-        <w:t>Data cleaning is a key step before any form of analysis can be made on it.</w:t>
-      </w:r>
-      <w:r>
-        <w:t xml:space="preserve"> </w:t>
-      </w:r>
-      <w:proofErr w:type="gramStart"/>
-      <w:r>
-        <w:t>cleaning</w:t>
-      </w:r>
-      <w:proofErr w:type="gramEnd"/>
-      <w:r>
-        <w:t xml:space="preserve"> data is an arduous task that requires manually combing a large amount of data in order to:</w:t>
-      </w:r>
-    </w:p>
-    <w:p>
-      <w:pPr>
-        <w:ind w:firstLine="14.40pt"/>
-        <w:jc w:val="both"/>
-      </w:pPr>
-      <w:r>
-        <w:t>a) reject irrelevant information.</w:t>
-      </w:r>
-    </w:p>
-    <w:p>
-      <w:pPr>
-        <w:ind w:firstLine="14.40pt"/>
-        <w:jc w:val="both"/>
-      </w:pPr>
-      <w:r>
-        <w:t>b) analyze whether a column needs to be dropped or not.</w:t>
-      </w:r>
-    </w:p>
-    <w:p>
-      <w:pPr>
-        <w:ind w:firstLine="14.40pt"/>
-        <w:jc w:val="both"/>
-      </w:pPr>
-      <w:r>
-        <w:t xml:space="preserve">Data </w:t>
-      </w:r>
-      <w:proofErr w:type="gramStart"/>
-      <w:r>
-        <w:t>that’s</w:t>
-      </w:r>
-      <w:proofErr w:type="gramEnd"/>
-      <w:r>
-        <w:t xml:space="preserve"> processed in the form of data frames often has duplicates across columns and rows that need to be filtered out.</w:t>
-      </w:r>
-    </w:p>
-    <w:p>
-      <w:pPr>
-        <w:ind w:firstLine="14.40pt"/>
-        <w:jc w:val="both"/>
-      </w:pPr>
-      <w:r>
-        <w:t xml:space="preserve">Duplicates can come about either from the same person participating in a survey more than once or the survey itself having multiple fields on a similar topic, thereby eliciting a similar response in </w:t>
-      </w:r>
-      <w:proofErr w:type="gramStart"/>
-      <w:r>
-        <w:t>a large number of</w:t>
-      </w:r>
-      <w:proofErr w:type="gramEnd"/>
-      <w:r>
-        <w:t xml:space="preserve"> participants.</w:t>
-      </w:r>
-    </w:p>
-    <w:p>
-      <w:pPr>
-        <w:ind w:firstLine="14.40pt"/>
-        <w:jc w:val="both"/>
-      </w:pPr>
-      <w:r>
-        <w:t>While the latter is easy to remove, the former requires investigation and algorithms to be employed. Columns in a data frame can also contain data highly irrelevant to the task at hand, resulting in these columns being dropped before the data is processed further.</w:t>
-      </w:r>
-    </w:p>
-    <w:p>
-      <w:pPr>
-        <w:pStyle w:val="Heading2"/>
-        <w:jc w:val="both"/>
-      </w:pPr>
-      <w:r>
-        <w:t>M</w:t>
-      </w:r>
-      <w:r>
-        <w:t>odel Training</w:t>
-      </w:r>
-      <w:r>
-        <w:t xml:space="preserve"> Algorithms Used</w:t>
-      </w:r>
-    </w:p>
-    <w:p>
-      <w:pPr>
-        <w:ind w:firstLine="14.40pt"/>
-        <w:jc w:val="both"/>
-      </w:pPr>
-      <w:r>
-        <w:t xml:space="preserve">We have used the following Machine Learning techniques and model fitting algorithms to assist in our training and testing process: </w:t>
-      </w:r>
-      <w:r>
-        <w:t>Gaussian Naive Bayes, Logistic Regression, Random Forest Classifier, Decision Tree, and the Support Vector Classifier (SVC) algorithm, and using Principal Component Analysis (PCA) and K-Nearest Neighbors to improve their performance.</w:t>
-      </w:r>
-      <w:r>
-        <w:t xml:space="preserve"> All these sections will further be described briefly in this section itself.</w:t>
-      </w:r>
-    </w:p>
-    <w:p>
-      <w:pPr>
-        <w:pStyle w:val="BodyText"/>
-        <w:rPr>
-          <w:lang w:val="en-US"/>
-        </w:rPr>
-      </w:pPr>
-      <w:r>
-        <w:t>The training for this project involve dividing the dataset into training and testing sets, with the majority of the data used for training and a smaller portion reserved for testing</w:t>
-      </w:r>
-      <w:r>
-        <w:rPr>
-          <w:lang w:val="en-US"/>
-        </w:rPr>
-        <w:t xml:space="preserve"> </w:t>
-      </w:r>
-      <w:r>
-        <w:t>the model’s performance</w:t>
-      </w:r>
-      <w:r>
-        <w:rPr>
-          <w:lang w:val="en-US"/>
-        </w:rPr>
-        <w:t>.</w:t>
-      </w:r>
-    </w:p>
-    <w:p>
-      <w:pPr>
-        <w:pStyle w:val="BodyText"/>
-        <w:rPr>
-          <w:lang w:val="en-US"/>
-        </w:rPr>
-      </w:pPr>
-      <w:r>
-        <w:rPr>
-          <w:lang w:val="en-US"/>
-        </w:rPr>
-        <w:t xml:space="preserve">While there was no major issue with other algorithms, we noticed that the Support Vector Machine (SVM) and related Support Vector Classifier (SVC) model fittings run extremely slow for our Dataset. On top of it, we were performing our models and codes on Google </w:t>
-      </w:r>
-      <w:proofErr w:type="spellStart"/>
-      <w:r>
-        <w:rPr>
-          <w:lang w:val="en-US"/>
-        </w:rPr>
-        <w:t>Colaboratory</w:t>
-      </w:r>
-      <w:proofErr w:type="spellEnd"/>
-      <w:r>
-        <w:rPr>
-          <w:lang w:val="en-US"/>
-        </w:rPr>
-        <w:t xml:space="preserve">, which has a constrained Memory usage limit on its </w:t>
-      </w:r>
-      <w:r>
-        <w:rPr>
-          <w:lang w:val="en-US"/>
-        </w:rPr>
-        <w:t>open-source</w:t>
-      </w:r>
-      <w:r>
-        <w:rPr>
-          <w:lang w:val="en-US"/>
-        </w:rPr>
-        <w:t xml:space="preserve"> version – leading our models to crash and fail at unexpected timings even after a long, patient wait for the results. </w:t>
-      </w:r>
-      <w:r>
-        <w:rPr>
-          <w:lang w:val="en-US"/>
-        </w:rPr>
-        <w:t xml:space="preserve">After looking up some reliable resources online, we realized that the SVM and the SVC usually takes longer than other models like Random Forest or </w:t>
-      </w:r>
-      <w:r>
-        <w:rPr>
-          <w:lang w:val="en-US"/>
-        </w:rPr>
-        <w:t xml:space="preserve">Gaussian </w:t>
-      </w:r>
-      <w:r>
-        <w:rPr>
-          <w:lang w:val="en-US"/>
-        </w:rPr>
-        <w:t>Naïve Bayes</w:t>
-      </w:r>
-      <w:r>
-        <w:rPr>
-          <w:lang w:val="en-US"/>
-        </w:rPr>
-        <w:t xml:space="preserve"> which were significantly faster. To overcome this </w:t>
-      </w:r>
-      <w:r>
-        <w:rPr>
-          <w:lang w:val="en-US"/>
-        </w:rPr>
-        <w:t>problem,</w:t>
-      </w:r>
-      <w:r>
-        <w:rPr>
-          <w:lang w:val="en-US"/>
-        </w:rPr>
-        <w:t xml:space="preserve"> we decided to limit the total number of rows to be considered when training the SVC model and eventually made it work.</w:t>
-      </w:r>
-    </w:p>
-    <w:p>
-      <w:pPr>
-        <w:pStyle w:val="BodyText"/>
-        <w:rPr>
-          <w:lang w:val="en-US"/>
-        </w:rPr>
-      </w:pPr>
+      <w:r>
+        <w:rPr>
+          <w:noProof/>
+        </w:rPr>
+        <w:drawing>
+          <wp:inline distT="0" distB="0" distL="0" distR="0" wp14:anchorId="19AF9344" wp14:editId="7FB14FD2">
+            <wp:extent cx="3292684" cy="3589699"/>
+            <wp:effectExtent l="0" t="0" r="3175" b="0"/>
+            <wp:docPr id="157459641" name="Picture 1"/>
+            <wp:cNvGraphicFramePr>
+              <a:graphicFrameLocks xmlns:a="http://purl.oclc.org/ooxml/drawingml/main" noChangeAspect="1"/>
+            </wp:cNvGraphicFramePr>
+            <a:graphic xmlns:a="http://purl.oclc.org/ooxml/drawingml/main">
+              <a:graphicData uri="http://purl.oclc.org/ooxml/drawingml/picture">
+                <pic:pic xmlns:pic="http://purl.oclc.org/ooxml/drawingml/picture">
+                  <pic:nvPicPr>
+                    <pic:cNvPr id="157459641" name=""/>
+                    <pic:cNvPicPr/>
+                  </pic:nvPicPr>
+                  <pic:blipFill>
+                    <a:blip r:embed="rId11"/>
+                    <a:stretch>
+                      <a:fillRect/>
+                    </a:stretch>
+                  </pic:blipFill>
+                  <pic:spPr>
+                    <a:xfrm>
+                      <a:off x="0" y="0"/>
+                      <a:ext cx="3295414" cy="3592675"/>
+                    </a:xfrm>
+                    <a:prstGeom prst="rect">
+                      <a:avLst/>
+                    </a:prstGeom>
+                  </pic:spPr>
+                </pic:pic>
+              </a:graphicData>
+            </a:graphic>
+          </wp:inline>
+        </w:drawing>
+      </w:r>
     </w:p>
     <w:p>
       <w:pPr>
@@ -1814,13 +2253,20 @@
         <w:rPr>
           <w:lang w:val="en-US"/>
         </w:rPr>
-        <w:t xml:space="preserve">The KNN algorithm is a type of machine learning algorithm that can be used for classification and regression tasks. It works by finding the k nearest data points to a given query point and then using those points to make a prediction about the label or value of the query point. The algorithm involves calculating distances between the data points and sorting them in ascending order to find the closest neighbors. Then, the majority class or average value of the k neighbors is used </w:t>
+        <w:tab/>
       </w:r>
       <w:r>
         <w:rPr>
           <w:lang w:val="en-US"/>
         </w:rPr>
-        <w:t>to predict the label or value of the query point. KNN is a simple and versatile algorithm that can work well for small datasets or datasets with simple patterns, and it can handle both categorical and numerical data. With the help of K-NN, we can easily identify the category or class of a particular dataset.</w:t>
+        <w:t xml:space="preserve">The KNN algorithm is a type of machine learning algorithm that can be used for classification and regression tasks. It works by finding the k nearest data points to a given query point and then using those points to make a prediction about the label or value of the query point. The algorithm involves calculating distances between the data points and sorting them in ascending order to find the closest neighbors. Then, the majority class or average value of the k neighbors is used to predict the label or value of the query point. KNN is a simple and versatile algorithm that can work well for small datasets or datasets with simple patterns, and it can </w:t>
+      </w:r>
+      <w:r>
+        <w:rPr>
+          <w:lang w:val="en-US"/>
+        </w:rPr>
+        <w:lastRenderedPageBreak/>
+        <w:t>handle both categorical and numerical data. With the help of K-NN, we can easily identify the category or class of a particular dataset.</w:t>
       </w:r>
     </w:p>
     <w:tbl>
@@ -2151,21 +2597,6 @@
         <w:pStyle w:val="Heading2"/>
         <w:numPr>
           <w:ilvl w:val="0"/>
-          <w:numId w:val="0"/>
-        </w:numPr>
-        <w:ind w:start="50.40pt"/>
-        <w:jc w:val="both"/>
-        <w:rPr>
-          <w:b/>
-          <w:bCs/>
-        </w:rPr>
-      </w:pPr>
-    </w:p>
-    <w:p>
-      <w:pPr>
-        <w:pStyle w:val="Heading2"/>
-        <w:numPr>
-          <w:ilvl w:val="0"/>
           <w:numId w:val="37"/>
         </w:numPr>
         <w:jc w:val="both"/>
@@ -2216,96 +2647,11 @@
         <w:jc w:val="both"/>
       </w:pPr>
       <w:r>
-        <w:t xml:space="preserve">A decision tree model is a type of supervised learning algorithm that is commonly used in </w:t>
-      </w:r>
-      <w:r>
-        <w:t>M</w:t>
-      </w:r>
-      <w:r>
-        <w:t xml:space="preserve">achine </w:t>
-      </w:r>
-      <w:r>
-        <w:t>L</w:t>
-      </w:r>
-      <w:r>
-        <w:t>earning for classification and regression problems. It works by recursively partitioning the feature space into smaller regions based on the values of the input features, and then assigning a label or</w:t>
-      </w:r>
-      <w:r>
-        <w:t xml:space="preserve"> a</w:t>
-      </w:r>
-      <w:r>
-        <w:t xml:space="preserve"> numerical value to each resulting partition.</w:t>
-      </w:r>
-      <w:r>
-        <w:t xml:space="preserve"> </w:t>
-      </w:r>
-      <w:r>
-        <w:t xml:space="preserve">We are using decision tree because it is </w:t>
-      </w:r>
-      <w:r>
-        <w:t>an e</w:t>
-      </w:r>
-      <w:r>
-        <w:t>asy to understand and interpret,</w:t>
-      </w:r>
-      <w:r>
-        <w:t xml:space="preserve"> and a </w:t>
-      </w:r>
-      <w:r>
-        <w:t>non-parametric model</w:t>
-      </w:r>
-      <w:r>
-        <w:t>.</w:t>
-      </w:r>
-      <w:r>
-        <w:t xml:space="preserve"> This model is s</w:t>
-      </w:r>
-      <w:r>
-        <w:t>uitable for</w:t>
-      </w:r>
-      <w:r>
-        <w:t xml:space="preserve"> handling</w:t>
-      </w:r>
-      <w:r>
-        <w:t xml:space="preserve"> both classification and regression</w:t>
-      </w:r>
-      <w:r>
-        <w:t xml:space="preserve"> </w:t>
-      </w:r>
-      <w:r>
-        <w:t>r</w:t>
-      </w:r>
-      <w:r>
-        <w:t>obust to noisy data</w:t>
-      </w:r>
-      <w:r>
-        <w:t>.</w:t>
-      </w:r>
-      <w:r>
-        <w:t xml:space="preserve"> It c</w:t>
-      </w:r>
-      <w:r>
-        <w:t>an handle both categorical and continuous variables.</w:t>
-      </w:r>
-      <w:r>
-        <w:t xml:space="preserve"> </w:t>
-      </w:r>
-      <w:r>
-        <w:t>Here is a flow chart that illustrates the algorithm for building a decision tree model for our project:</w:t>
-      </w:r>
-    </w:p>
-    <w:p>
-      <w:pPr>
-        <w:ind w:firstLine="14.40pt"/>
-        <w:jc w:val="both"/>
-      </w:pPr>
-      <w:r>
         <w:rPr>
           <w:noProof/>
         </w:rPr>
-        <w:lastRenderedPageBreak/>
         <w:drawing>
-          <wp:inline distT="0" distB="0" distL="0" distR="0" wp14:anchorId="2A1C84B5" wp14:editId="7BCD3F24">
+          <wp:inline distT="0" distB="0" distL="0" distR="0" wp14:anchorId="7C801869" wp14:editId="5935619D">
             <wp:extent cx="3026934" cy="4060480"/>
             <wp:effectExtent l="0" t="0" r="2540" b="0"/>
             <wp:docPr id="1081858373" name="Picture 1"/>
@@ -2322,7 +2668,7 @@
                     </pic:cNvPicPr>
                   </pic:nvPicPr>
                   <pic:blipFill>
-                    <a:blip r:embed="rId11">
+                    <a:blip r:embed="rId12">
                       <a:extLst>
                         <a:ext uri="{28A0092B-C50C-407E-A947-70E740481C1C}">
                           <a14:useLocalDpi xmlns:a14="http://schemas.microsoft.com/office/drawing/2010/main" val="0"/>
@@ -2359,6 +2705,87 @@
         <w:ind w:firstLine="14.40pt"/>
         <w:jc w:val="both"/>
       </w:pPr>
+      <w:r>
+        <w:t xml:space="preserve">A decision tree model is a type of supervised learning algorithm that is commonly used in </w:t>
+      </w:r>
+      <w:r>
+        <w:t>M</w:t>
+      </w:r>
+      <w:r>
+        <w:t xml:space="preserve">achine </w:t>
+      </w:r>
+      <w:r>
+        <w:t>L</w:t>
+      </w:r>
+      <w:r>
+        <w:t>earning for classification and regression problems. It works by recursively partitioning the feature space into smaller regions based on the values of the input features, and then assigning a label or</w:t>
+      </w:r>
+      <w:r>
+        <w:t xml:space="preserve"> a</w:t>
+      </w:r>
+      <w:r>
+        <w:t xml:space="preserve"> numerical value to each resulting partition.</w:t>
+      </w:r>
+      <w:r>
+        <w:t xml:space="preserve"> </w:t>
+      </w:r>
+      <w:r>
+        <w:t xml:space="preserve">We are using decision tree because it is </w:t>
+      </w:r>
+      <w:r>
+        <w:t>an e</w:t>
+      </w:r>
+      <w:r>
+        <w:t>asy to understand and interpret,</w:t>
+      </w:r>
+      <w:r>
+        <w:t xml:space="preserve"> </w:t>
+      </w:r>
+      <w:r>
+        <w:t xml:space="preserve">and a </w:t>
+      </w:r>
+      <w:r>
+        <w:t>non-parametric model</w:t>
+      </w:r>
+      <w:r>
+        <w:t>.</w:t>
+      </w:r>
+      <w:r>
+        <w:t xml:space="preserve"> This model is s</w:t>
+      </w:r>
+      <w:r>
+        <w:t>uitable for</w:t>
+      </w:r>
+      <w:r>
+        <w:t xml:space="preserve"> handling</w:t>
+      </w:r>
+      <w:r>
+        <w:t xml:space="preserve"> both classification and regression</w:t>
+      </w:r>
+      <w:r>
+        <w:t xml:space="preserve"> </w:t>
+      </w:r>
+      <w:r>
+        <w:t>r</w:t>
+      </w:r>
+      <w:r>
+        <w:t>obust to noisy data</w:t>
+      </w:r>
+      <w:r>
+        <w:t>.</w:t>
+      </w:r>
+      <w:r>
+        <w:t xml:space="preserve"> It c</w:t>
+      </w:r>
+      <w:r>
+        <w:t>an handle both categorical and continuous variables.</w:t>
+      </w:r>
+      <w:r>
+        <w:t xml:space="preserve"> </w:t>
+      </w:r>
+      <w:r>
+        <w:t>Here is a flow chart that illustrates the algorithm for building a decision tree model for our project:</w:t>
+      </w:r>
     </w:p>
     <w:p>
       <w:pPr>
@@ -2378,224 +2805,481 @@
           <w:b/>
           <w:bCs/>
         </w:rPr>
-        <w:t>PCA and Naïve Bayes Algorithm for our code</w:t>
-      </w:r>
-    </w:p>
-    <w:p>
-      <w:pPr>
+        <w:t>Gaussian Naive Bayes (GNB)</w:t>
+      </w:r>
+    </w:p>
+    <w:p>
+      <w:pPr>
+        <w:ind w:firstLine="14.40pt"/>
         <w:jc w:val="both"/>
       </w:pPr>
       <w:r>
-        <w:t>The code performs the following steps for Bayes classifier and PCA:</w:t>
-      </w:r>
-    </w:p>
-    <w:p>
-      <w:pPr>
-        <w:pStyle w:val="Heading2"/>
+        <w:t>The Gaussian model assumes that features follow a normal distribution. This means if predictors take continuous values instead of discrete, then the model assumes that these values are sampled from the Gaussian distribution.</w:t>
+      </w:r>
+    </w:p>
+    <w:p>
+      <w:pPr>
+        <w:ind w:firstLine="14.40pt"/>
+        <w:jc w:val="both"/>
+      </w:pPr>
+      <w:r>
+        <w:t>Gaussian Naive Bayes (GNB) is a machine learning algorithm commonly used for classification problems. It is based on Bayes theorem, which states that the probability of a class given the data is proportional to the likelihood of the data given the class multiplied by the prior probability of the class.</w:t>
+      </w:r>
+    </w:p>
+    <w:p>
+      <w:pPr>
+        <w:ind w:firstLine="14.40pt"/>
+        <w:jc w:val="both"/>
+      </w:pPr>
+      <w:r>
+        <w:t>In GNB, the algorithm assumes that the features (or variables) are independent and follow a Gaussian distribution. The algorithm calculates the probability of each class given the data, by multiplying the prior probability of the class with the likelihood of the data for each feature. The class with the highest probability is then chosen as the predicted class.</w:t>
+      </w:r>
+    </w:p>
+    <w:p>
+      <w:pPr>
+        <w:ind w:firstLine="14.40pt"/>
+        <w:jc w:val="both"/>
+      </w:pPr>
+      <w:r>
+        <w:t xml:space="preserve">GNB is useful for datasets with </w:t>
+      </w:r>
+      <w:proofErr w:type="gramStart"/>
+      <w:r>
+        <w:t>a large number of</w:t>
+      </w:r>
+      <w:proofErr w:type="gramEnd"/>
+      <w:r>
+        <w:t xml:space="preserve"> features and a small number of samples, as it is computationally efficient. However, it can suffer from the "zero-frequency" problem, where a feature has not been observed in the training set for a particular class, resulting in a zero-probability estimate. This can be mitigated using techniques such as Laplace smoothing.</w:t>
+      </w:r>
+    </w:p>
+    <w:p>
+      <w:pPr>
+        <w:ind w:firstLine="14.40pt"/>
+        <w:jc w:val="both"/>
+      </w:pPr>
+    </w:p>
+    <w:tbl>
+      <w:tblPr>
+        <w:tblW w:w="253.30pt" w:type="dxa"/>
+        <w:tblCellMar>
+          <w:top w:w="0.75pt" w:type="dxa"/>
+          <w:start w:w="0.75pt" w:type="dxa"/>
+          <w:bottom w:w="0.75pt" w:type="dxa"/>
+          <w:end w:w="0.75pt" w:type="dxa"/>
+        </w:tblCellMar>
+        <w:tblLook w:firstRow="1" w:lastRow="0" w:firstColumn="1" w:lastColumn="0" w:noHBand="0" w:noVBand="1"/>
+      </w:tblPr>
+      <w:tblGrid>
+        <w:gridCol w:w="5066"/>
+      </w:tblGrid>
+      <w:tr>
+        <w:trPr>
+          <w:trHeight w:val="85"/>
+        </w:trPr>
+        <w:tc>
+          <w:tcPr>
+            <w:tcW w:w="253.30pt" w:type="dxa"/>
+            <w:tcBorders>
+              <w:top w:val="single" w:sz="8" w:space="0" w:color="000000"/>
+              <w:start w:val="single" w:sz="8" w:space="0" w:color="000000"/>
+              <w:bottom w:val="single" w:sz="8" w:space="0" w:color="000000"/>
+              <w:end w:val="single" w:sz="8" w:space="0" w:color="000000"/>
+            </w:tcBorders>
+            <w:shd w:val="clear" w:color="auto" w:fill="B6D7A8"/>
+            <w:tcMar>
+              <w:top w:w="5pt" w:type="dxa"/>
+              <w:start w:w="5pt" w:type="dxa"/>
+              <w:bottom w:w="5pt" w:type="dxa"/>
+              <w:end w:w="5pt" w:type="dxa"/>
+            </w:tcMar>
+            <w:vAlign w:val="center"/>
+            <w:hideMark/>
+          </w:tcPr>
+          <w:p>
+            <w:pPr>
+              <w:shd w:val="clear" w:color="auto" w:fill="FFFFFF"/>
+              <w:spacing w:before="11pt" w:after="11pt" w:line="0pt" w:lineRule="auto"/>
+              <w:rPr>
+                <w:rFonts w:eastAsia="Times New Roman"/>
+                <w:sz w:val="16"/>
+                <w:szCs w:val="16"/>
+              </w:rPr>
+            </w:pPr>
+            <w:r>
+              <w:rPr>
+                <w:rFonts w:eastAsia="Times New Roman"/>
+                <w:b/>
+                <w:bCs/>
+                <w:color w:val="333333"/>
+                <w:sz w:val="16"/>
+                <w:szCs w:val="16"/>
+              </w:rPr>
+              <w:t>Steps to implement</w:t>
+            </w:r>
+            <w:r>
+              <w:rPr>
+                <w:rFonts w:eastAsia="Times New Roman"/>
+                <w:color w:val="000000"/>
+                <w:sz w:val="16"/>
+                <w:szCs w:val="16"/>
+              </w:rPr>
+              <w:t xml:space="preserve"> </w:t>
+            </w:r>
+            <w:r>
+              <w:rPr>
+                <w:rFonts w:eastAsia="Times New Roman"/>
+                <w:b/>
+                <w:bCs/>
+                <w:color w:val="333333"/>
+                <w:sz w:val="16"/>
+                <w:szCs w:val="16"/>
+              </w:rPr>
+              <w:t>the Gaussian Naive Bayes classifier algorithm:</w:t>
+            </w:r>
+          </w:p>
+        </w:tc>
+      </w:tr>
+      <w:tr>
+        <w:trPr>
+          <w:trHeight w:val="157"/>
+        </w:trPr>
+        <w:tc>
+          <w:tcPr>
+            <w:tcW w:w="253.30pt" w:type="dxa"/>
+            <w:tcBorders>
+              <w:top w:val="single" w:sz="8" w:space="0" w:color="000000"/>
+              <w:start w:val="single" w:sz="8" w:space="0" w:color="000000"/>
+              <w:bottom w:val="single" w:sz="8" w:space="0" w:color="000000"/>
+              <w:end w:val="single" w:sz="8" w:space="0" w:color="000000"/>
+            </w:tcBorders>
+            <w:shd w:val="clear" w:color="auto" w:fill="D9EAD3"/>
+            <w:tcMar>
+              <w:top w:w="5pt" w:type="dxa"/>
+              <w:start w:w="5pt" w:type="dxa"/>
+              <w:bottom w:w="5pt" w:type="dxa"/>
+              <w:end w:w="5pt" w:type="dxa"/>
+            </w:tcMar>
+            <w:vAlign w:val="center"/>
+            <w:hideMark/>
+          </w:tcPr>
+          <w:p>
+            <w:pPr>
+              <w:shd w:val="clear" w:color="auto" w:fill="FFFFFF"/>
+              <w:spacing w:before="11pt" w:after="11pt" w:line="0pt" w:lineRule="auto"/>
+              <w:ind w:start="18pt"/>
+              <w:textAlignment w:val="baseline"/>
+              <w:rPr>
+                <w:rFonts w:eastAsia="Times New Roman"/>
+                <w:color w:val="000000"/>
+              </w:rPr>
+            </w:pPr>
+            <w:r>
+              <w:rPr>
+                <w:rFonts w:eastAsia="Times New Roman"/>
+                <w:color w:val="000000"/>
+              </w:rPr>
+              <w:t>Data Preprocessing step</w:t>
+            </w:r>
+          </w:p>
+        </w:tc>
+      </w:tr>
+      <w:tr>
+        <w:trPr>
+          <w:trHeight w:val="295"/>
+        </w:trPr>
+        <w:tc>
+          <w:tcPr>
+            <w:tcW w:w="253.30pt" w:type="dxa"/>
+            <w:tcBorders>
+              <w:top w:val="single" w:sz="8" w:space="0" w:color="000000"/>
+              <w:start w:val="single" w:sz="8" w:space="0" w:color="000000"/>
+              <w:bottom w:val="single" w:sz="8" w:space="0" w:color="000000"/>
+              <w:end w:val="single" w:sz="8" w:space="0" w:color="000000"/>
+            </w:tcBorders>
+            <w:shd w:val="clear" w:color="auto" w:fill="D9EAD3"/>
+            <w:tcMar>
+              <w:top w:w="5pt" w:type="dxa"/>
+              <w:start w:w="5pt" w:type="dxa"/>
+              <w:bottom w:w="5pt" w:type="dxa"/>
+              <w:end w:w="5pt" w:type="dxa"/>
+            </w:tcMar>
+            <w:vAlign w:val="center"/>
+            <w:hideMark/>
+          </w:tcPr>
+          <w:p>
+            <w:pPr>
+              <w:shd w:val="clear" w:color="auto" w:fill="FFFFFF"/>
+              <w:spacing w:before="11pt" w:after="11pt" w:line="0pt" w:lineRule="auto"/>
+              <w:ind w:start="18pt"/>
+              <w:textAlignment w:val="baseline"/>
+              <w:rPr>
+                <w:rFonts w:eastAsia="Times New Roman"/>
+                <w:color w:val="000000"/>
+              </w:rPr>
+            </w:pPr>
+            <w:r>
+              <w:rPr>
+                <w:rFonts w:eastAsia="Times New Roman"/>
+                <w:color w:val="000000"/>
+              </w:rPr>
+              <w:t>Fitting</w:t>
+            </w:r>
+            <w:r>
+              <w:rPr>
+                <w:rFonts w:eastAsia="Times New Roman"/>
+                <w:color w:val="000000"/>
+              </w:rPr>
+              <w:t xml:space="preserve"> the </w:t>
+            </w:r>
+            <w:r>
+              <w:rPr>
+                <w:rFonts w:eastAsia="Times New Roman"/>
+                <w:color w:val="000000"/>
+              </w:rPr>
+              <w:t>Naive Bayes to the Training set</w:t>
+            </w:r>
+          </w:p>
+        </w:tc>
+      </w:tr>
+      <w:tr>
+        <w:trPr>
+          <w:trHeight w:val="157"/>
+        </w:trPr>
+        <w:tc>
+          <w:tcPr>
+            <w:tcW w:w="253.30pt" w:type="dxa"/>
+            <w:tcBorders>
+              <w:top w:val="single" w:sz="8" w:space="0" w:color="000000"/>
+              <w:start w:val="single" w:sz="8" w:space="0" w:color="000000"/>
+              <w:bottom w:val="single" w:sz="8" w:space="0" w:color="000000"/>
+              <w:end w:val="single" w:sz="8" w:space="0" w:color="000000"/>
+            </w:tcBorders>
+            <w:shd w:val="clear" w:color="auto" w:fill="D9EAD3"/>
+            <w:tcMar>
+              <w:top w:w="5pt" w:type="dxa"/>
+              <w:start w:w="5pt" w:type="dxa"/>
+              <w:bottom w:w="5pt" w:type="dxa"/>
+              <w:end w:w="5pt" w:type="dxa"/>
+            </w:tcMar>
+            <w:vAlign w:val="center"/>
+            <w:hideMark/>
+          </w:tcPr>
+          <w:p>
+            <w:pPr>
+              <w:shd w:val="clear" w:color="auto" w:fill="FFFFFF"/>
+              <w:spacing w:before="11pt" w:after="11pt" w:line="0pt" w:lineRule="auto"/>
+              <w:ind w:start="18pt"/>
+              <w:textAlignment w:val="baseline"/>
+              <w:rPr>
+                <w:rFonts w:eastAsia="Times New Roman"/>
+                <w:color w:val="000000"/>
+              </w:rPr>
+            </w:pPr>
+            <w:r>
+              <w:rPr>
+                <w:rFonts w:eastAsia="Times New Roman"/>
+                <w:color w:val="000000"/>
+              </w:rPr>
+              <w:t>Predicting the test result</w:t>
+            </w:r>
+          </w:p>
+        </w:tc>
+      </w:tr>
+      <w:tr>
+        <w:trPr>
+          <w:trHeight w:val="160"/>
+        </w:trPr>
+        <w:tc>
+          <w:tcPr>
+            <w:tcW w:w="253.30pt" w:type="dxa"/>
+            <w:tcBorders>
+              <w:top w:val="single" w:sz="8" w:space="0" w:color="000000"/>
+              <w:start w:val="single" w:sz="8" w:space="0" w:color="000000"/>
+              <w:bottom w:val="single" w:sz="8" w:space="0" w:color="000000"/>
+              <w:end w:val="single" w:sz="8" w:space="0" w:color="000000"/>
+            </w:tcBorders>
+            <w:shd w:val="clear" w:color="auto" w:fill="D9EAD3"/>
+            <w:tcMar>
+              <w:top w:w="5pt" w:type="dxa"/>
+              <w:start w:w="5pt" w:type="dxa"/>
+              <w:bottom w:w="5pt" w:type="dxa"/>
+              <w:end w:w="5pt" w:type="dxa"/>
+            </w:tcMar>
+            <w:vAlign w:val="center"/>
+            <w:hideMark/>
+          </w:tcPr>
+          <w:p>
+            <w:pPr>
+              <w:shd w:val="clear" w:color="auto" w:fill="FFFFFF"/>
+              <w:spacing w:before="11pt" w:after="11pt" w:line="0pt" w:lineRule="auto"/>
+              <w:ind w:start="18pt"/>
+              <w:textAlignment w:val="baseline"/>
+              <w:rPr>
+                <w:rFonts w:eastAsia="Times New Roman"/>
+                <w:color w:val="000000"/>
+                <w:sz w:val="19"/>
+                <w:szCs w:val="19"/>
+              </w:rPr>
+            </w:pPr>
+            <w:r>
+              <w:rPr>
+                <w:rFonts w:eastAsia="Times New Roman"/>
+                <w:color w:val="000000"/>
+                <w:sz w:val="19"/>
+                <w:szCs w:val="19"/>
+              </w:rPr>
+              <w:t xml:space="preserve">Test accuracy of the </w:t>
+            </w:r>
+            <w:r>
+              <w:rPr>
+                <w:rFonts w:eastAsia="Times New Roman"/>
+                <w:color w:val="000000"/>
+                <w:sz w:val="19"/>
+                <w:szCs w:val="19"/>
+              </w:rPr>
+              <w:t>result (</w:t>
+            </w:r>
+            <w:r>
+              <w:rPr>
+                <w:rFonts w:eastAsia="Times New Roman"/>
+                <w:color w:val="000000"/>
+                <w:sz w:val="19"/>
+                <w:szCs w:val="19"/>
+              </w:rPr>
+              <w:t>Creation of Confusion matrix)</w:t>
+            </w:r>
+          </w:p>
+        </w:tc>
+      </w:tr>
+      <w:tr>
+        <w:trPr>
+          <w:trHeight w:val="157"/>
+        </w:trPr>
+        <w:tc>
+          <w:tcPr>
+            <w:tcW w:w="253.30pt" w:type="dxa"/>
+            <w:tcBorders>
+              <w:top w:val="single" w:sz="8" w:space="0" w:color="000000"/>
+              <w:start w:val="single" w:sz="8" w:space="0" w:color="000000"/>
+              <w:bottom w:val="single" w:sz="8" w:space="0" w:color="000000"/>
+              <w:end w:val="single" w:sz="8" w:space="0" w:color="000000"/>
+            </w:tcBorders>
+            <w:shd w:val="clear" w:color="auto" w:fill="D9EAD3"/>
+            <w:tcMar>
+              <w:top w:w="5pt" w:type="dxa"/>
+              <w:start w:w="5pt" w:type="dxa"/>
+              <w:bottom w:w="5pt" w:type="dxa"/>
+              <w:end w:w="5pt" w:type="dxa"/>
+            </w:tcMar>
+            <w:vAlign w:val="center"/>
+            <w:hideMark/>
+          </w:tcPr>
+          <w:p>
+            <w:pPr>
+              <w:shd w:val="clear" w:color="auto" w:fill="FFFFFF"/>
+              <w:spacing w:before="11pt" w:after="11pt" w:line="0pt" w:lineRule="auto"/>
+              <w:ind w:start="18pt"/>
+              <w:textAlignment w:val="baseline"/>
+              <w:rPr>
+                <w:rFonts w:eastAsia="Times New Roman"/>
+                <w:color w:val="000000"/>
+              </w:rPr>
+            </w:pPr>
+            <w:r>
+              <w:rPr>
+                <w:rFonts w:eastAsia="Times New Roman"/>
+                <w:color w:val="000000"/>
+              </w:rPr>
+              <w:t>Visualizing the test set result.</w:t>
+            </w:r>
+          </w:p>
+        </w:tc>
+      </w:tr>
+    </w:tbl>
+    <w:p>
+      <w:pPr>
+        <w:jc w:val="both"/>
+        <w:rPr>
+          <w:b/>
+          <w:bCs/>
+          <w:i/>
+          <w:iCs/>
+        </w:rPr>
+      </w:pPr>
+    </w:p>
+    <w:p>
+      <w:pPr>
+        <w:pStyle w:val="ListParagraph"/>
         <w:numPr>
-          <w:ilvl w:val="2"/>
-          <w:numId w:val="48"/>
+          <w:ilvl w:val="0"/>
+          <w:numId w:val="37"/>
         </w:numPr>
-        <w:rPr>
-          <w:i w:val="0"/>
-          <w:iCs w:val="0"/>
-        </w:rPr>
-      </w:pPr>
-      <w:r>
-        <w:rPr>
-          <w:i w:val="0"/>
-          <w:iCs w:val="0"/>
-        </w:rPr>
-        <w:t>Load the US Accidents dataset and display its summary statistics.</w:t>
-      </w:r>
-    </w:p>
-    <w:p>
-      <w:pPr>
-        <w:pStyle w:val="Heading2"/>
-        <w:numPr>
-          <w:ilvl w:val="2"/>
-          <w:numId w:val="48"/>
-        </w:numPr>
-        <w:rPr>
-          <w:i w:val="0"/>
-          <w:iCs w:val="0"/>
-        </w:rPr>
-      </w:pPr>
-      <w:r>
-        <w:rPr>
-          <w:i w:val="0"/>
-          <w:iCs w:val="0"/>
-        </w:rPr>
-        <w:t>Check for missing values and drop columns with more than 50% missing data.</w:t>
-      </w:r>
-    </w:p>
-    <w:p>
-      <w:pPr>
-        <w:pStyle w:val="Heading2"/>
-        <w:numPr>
-          <w:ilvl w:val="2"/>
-          <w:numId w:val="48"/>
-        </w:numPr>
-        <w:rPr>
-          <w:i w:val="0"/>
-          <w:iCs w:val="0"/>
-        </w:rPr>
-      </w:pPr>
-      <w:r>
-        <w:rPr>
-          <w:i w:val="0"/>
-          <w:iCs w:val="0"/>
-        </w:rPr>
-        <w:t>Rename columns and convert datetime variables to datetime format.</w:t>
-      </w:r>
-    </w:p>
-    <w:p>
-      <w:pPr>
-        <w:pStyle w:val="Heading2"/>
-        <w:numPr>
-          <w:ilvl w:val="2"/>
-          <w:numId w:val="48"/>
-        </w:numPr>
-        <w:rPr>
-          <w:i w:val="0"/>
-          <w:iCs w:val="0"/>
-        </w:rPr>
-      </w:pPr>
-      <w:r>
-        <w:rPr>
-          <w:i w:val="0"/>
-          <w:iCs w:val="0"/>
-        </w:rPr>
-        <w:t>Impute missing numerical values with mean imputation.</w:t>
-      </w:r>
-    </w:p>
-    <w:p>
-      <w:pPr>
-        <w:pStyle w:val="Heading2"/>
-        <w:numPr>
-          <w:ilvl w:val="2"/>
-          <w:numId w:val="48"/>
-        </w:numPr>
-        <w:rPr>
-          <w:i w:val="0"/>
-          <w:iCs w:val="0"/>
-        </w:rPr>
-      </w:pPr>
-      <w:r>
-        <w:rPr>
-          <w:i w:val="0"/>
-          <w:iCs w:val="0"/>
-        </w:rPr>
-        <w:t>One-hot encoding categorical variables.</w:t>
-      </w:r>
-    </w:p>
-    <w:p>
-      <w:pPr>
-        <w:pStyle w:val="Heading2"/>
-        <w:numPr>
-          <w:ilvl w:val="2"/>
-          <w:numId w:val="48"/>
-        </w:numPr>
-        <w:rPr>
-          <w:i w:val="0"/>
-          <w:iCs w:val="0"/>
-        </w:rPr>
-      </w:pPr>
-      <w:r>
-        <w:rPr>
-          <w:i w:val="0"/>
-          <w:iCs w:val="0"/>
-        </w:rPr>
-        <w:t>Split the dataset into training and testing sets.</w:t>
-      </w:r>
-    </w:p>
-    <w:p>
-      <w:pPr>
-        <w:pStyle w:val="Heading2"/>
-        <w:numPr>
-          <w:ilvl w:val="2"/>
-          <w:numId w:val="48"/>
-        </w:numPr>
-        <w:rPr>
-          <w:i w:val="0"/>
-          <w:iCs w:val="0"/>
-        </w:rPr>
-      </w:pPr>
-      <w:r>
-        <w:rPr>
-          <w:i w:val="0"/>
-          <w:iCs w:val="0"/>
-        </w:rPr>
-        <w:t>Scale the features using StandardScaler.</w:t>
-      </w:r>
-    </w:p>
-    <w:p>
-      <w:pPr>
-        <w:pStyle w:val="Heading2"/>
-        <w:numPr>
-          <w:ilvl w:val="2"/>
-          <w:numId w:val="48"/>
-        </w:numPr>
-        <w:rPr>
-          <w:i w:val="0"/>
-          <w:iCs w:val="0"/>
-        </w:rPr>
-      </w:pPr>
-      <w:r>
-        <w:rPr>
-          <w:i w:val="0"/>
-          <w:iCs w:val="0"/>
-        </w:rPr>
-        <w:t>Perform feature selection using PCA and plot the first two principal components.</w:t>
-      </w:r>
-    </w:p>
-    <w:p>
-      <w:pPr>
-        <w:pStyle w:val="Heading2"/>
-        <w:numPr>
-          <w:ilvl w:val="2"/>
-          <w:numId w:val="48"/>
-        </w:numPr>
-        <w:rPr>
-          <w:i w:val="0"/>
-          <w:iCs w:val="0"/>
-        </w:rPr>
-      </w:pPr>
-      <w:r>
-        <w:rPr>
-          <w:i w:val="0"/>
-          <w:iCs w:val="0"/>
-        </w:rPr>
-        <w:t>Train a Gaussian Naive Bayes Classifier on the training set.</w:t>
-      </w:r>
-    </w:p>
-    <w:p>
-      <w:pPr>
-        <w:pStyle w:val="Heading2"/>
-        <w:numPr>
-          <w:ilvl w:val="2"/>
-          <w:numId w:val="48"/>
-        </w:numPr>
-        <w:rPr>
-          <w:i w:val="0"/>
-          <w:iCs w:val="0"/>
-        </w:rPr>
-      </w:pPr>
-      <w:r>
-        <w:rPr>
-          <w:i w:val="0"/>
-          <w:iCs w:val="0"/>
-        </w:rPr>
-        <w:t>Evaluate the performance of the model on the testing set using accuracy score.</w:t>
+        <w:jc w:val="both"/>
+        <w:rPr>
+          <w:b/>
+          <w:bCs/>
+          <w:i/>
+          <w:iCs/>
+        </w:rPr>
+      </w:pPr>
+      <w:r>
+        <w:rPr>
+          <w:b/>
+          <w:bCs/>
+          <w:i/>
+          <w:iCs/>
+        </w:rPr>
+        <w:t>Random Forest Classifier</w:t>
+      </w:r>
+    </w:p>
+    <w:p>
+      <w:pPr>
+        <w:ind w:firstLine="21.60pt"/>
+        <w:jc w:val="both"/>
+      </w:pPr>
+      <w:r>
+        <w:t>Random Forest is a type of Machine Learning algorithm that is commonly used for classification tasks. It works by building an ensemble of decision trees, where each tree is trained on a subset of the input data and a random subset of the input variables. The output of the random forest is typically the mode (i.e., most common) of the predictions made by the individual decision trees.</w:t>
+      </w:r>
+    </w:p>
+    <w:p>
+      <w:pPr>
+        <w:pStyle w:val="Heading1"/>
+        <w:rPr>
+          <w:b/>
+          <w:bCs/>
+        </w:rPr>
+      </w:pPr>
+      <w:r>
+        <w:rPr>
+          <w:b/>
+          <w:bCs/>
+        </w:rPr>
+        <w:lastRenderedPageBreak/>
+        <w:t>Results</w:t>
+      </w:r>
+      <w:r>
+        <w:rPr>
+          <w:b/>
+          <w:bCs/>
+        </w:rPr>
+        <w:t xml:space="preserve"> And Analysis</w:t>
       </w:r>
     </w:p>
     <w:p>
       <w:pPr>
         <w:pStyle w:val="Heading2"/>
         <w:jc w:val="both"/>
-      </w:pPr>
-      <w:r>
-        <w:t>Evaluation Plan</w:t>
+        <w:rPr>
+          <w:b/>
+          <w:bCs/>
+        </w:rPr>
+      </w:pPr>
+      <w:r>
+        <w:rPr>
+          <w:b/>
+          <w:bCs/>
+        </w:rPr>
+        <w:t>Confusion Matrix</w:t>
       </w:r>
     </w:p>
     <w:p>
@@ -2604,31 +3288,173 @@
         <w:ind w:firstLine="0pt"/>
       </w:pPr>
       <w:r>
-        <w:t>The evaluation plan will involve comparing the performance of the different models, and selecting the one with the highest accuracy and lowest error. The selected model will then be used to make predictions on unseen data to evaluate its real-world performance. The model’s accuracy in predicting the traffic from the dataset will be evaluated using metrics such as Mean Squared Error, Root Mean Squared Error, and Mean Absolute Error.</w:t>
-      </w:r>
-    </w:p>
-    <w:p>
-      <w:pPr>
-        <w:pStyle w:val="Heading2"/>
-        <w:jc w:val="both"/>
-      </w:pPr>
-      <w:r>
-        <w:t>Achievable Outcomes</w:t>
+        <w:rPr>
+          <w:noProof/>
+        </w:rPr>
+        <w:drawing>
+          <wp:inline distT="0" distB="0" distL="0" distR="0" wp14:anchorId="7DE3F361" wp14:editId="30D38B6B">
+            <wp:extent cx="3195955" cy="1230630"/>
+            <wp:effectExtent l="0" t="0" r="4445" b="7620"/>
+            <wp:docPr id="1914637529" name="Picture 1" descr="Screenshot_9"/>
+            <wp:cNvGraphicFramePr>
+              <a:graphicFrameLocks xmlns:a="http://purl.oclc.org/ooxml/drawingml/main" noChangeAspect="1"/>
+            </wp:cNvGraphicFramePr>
+            <a:graphic xmlns:a="http://purl.oclc.org/ooxml/drawingml/main">
+              <a:graphicData uri="http://purl.oclc.org/ooxml/drawingml/picture">
+                <pic:pic xmlns:pic="http://purl.oclc.org/ooxml/drawingml/picture">
+                  <pic:nvPicPr>
+                    <pic:cNvPr id="0" name="Picture 1" descr="Screenshot_9"/>
+                    <pic:cNvPicPr>
+                      <a:picLocks noChangeAspect="1" noChangeArrowheads="1"/>
+                    </pic:cNvPicPr>
+                  </pic:nvPicPr>
+                  <pic:blipFill>
+                    <a:blip r:embed="rId13" cstate="print">
+                      <a:extLst>
+                        <a:ext uri="{28A0092B-C50C-407E-A947-70E740481C1C}">
+                          <a14:useLocalDpi xmlns:a14="http://schemas.microsoft.com/office/drawing/2010/main" val="0"/>
+                        </a:ext>
+                      </a:extLst>
+                    </a:blip>
+                    <a:srcRect/>
+                    <a:stretch>
+                      <a:fillRect/>
+                    </a:stretch>
+                  </pic:blipFill>
+                  <pic:spPr bwMode="auto">
+                    <a:xfrm>
+                      <a:off x="0" y="0"/>
+                      <a:ext cx="3195955" cy="1230630"/>
+                    </a:xfrm>
+                    <a:prstGeom prst="rect">
+                      <a:avLst/>
+                    </a:prstGeom>
+                    <a:noFill/>
+                    <a:ln>
+                      <a:noFill/>
+                    </a:ln>
+                  </pic:spPr>
+                </pic:pic>
+              </a:graphicData>
+            </a:graphic>
+          </wp:inline>
+        </w:drawing>
       </w:r>
     </w:p>
     <w:p>
       <w:pPr>
         <w:pStyle w:val="BodyText"/>
         <w:ind w:firstLine="0pt"/>
+      </w:pPr>
+      <w:r>
+        <w:tab/>
+      </w:r>
+      <w:r>
+        <w:t xml:space="preserve">A confusion matrix is a performance </w:t>
+      </w:r>
+      <w:r>
         <w:rPr>
           <w:lang w:val="en-US"/>
         </w:rPr>
-      </w:pPr>
+        <w:t>metric</w:t>
+      </w:r>
+      <w:r>
+        <w:t xml:space="preserve"> for</w:t>
+      </w:r>
       <w:r>
         <w:rPr>
           <w:lang w:val="en-US"/>
         </w:rPr>
-        <w:t>Following could be the outcomes:</w:t>
+        <w:t xml:space="preserve"> evaluating</w:t>
+      </w:r>
+      <w:r>
+        <w:t xml:space="preserve"> Machine </w:t>
+      </w:r>
+      <w:r>
+        <w:rPr>
+          <w:lang w:val="en-US"/>
+        </w:rPr>
+        <w:t>L</w:t>
+      </w:r>
+      <w:r>
+        <w:t>earning classification</w:t>
+      </w:r>
+      <w:r>
+        <w:rPr>
+          <w:lang w:val="en-US"/>
+        </w:rPr>
+        <w:t xml:space="preserve"> models</w:t>
+      </w:r>
+      <w:r>
+        <w:t xml:space="preserve">. It helped </w:t>
+      </w:r>
+      <w:r>
+        <w:rPr>
+          <w:lang w:val="en-US"/>
+        </w:rPr>
+        <w:t>us</w:t>
+      </w:r>
+      <w:r>
+        <w:t xml:space="preserve"> to the know the performance of the classification model on a set of test data for that the true values and false are known. It helped to find out, </w:t>
+      </w:r>
+      <w:r>
+        <w:rPr>
+          <w:lang w:val="en-US"/>
+        </w:rPr>
+        <w:t xml:space="preserve">the frequency of </w:t>
+      </w:r>
+      <w:r>
+        <w:t xml:space="preserve">our model </w:t>
+      </w:r>
+      <w:r>
+        <w:rPr>
+          <w:lang w:val="en-US"/>
+        </w:rPr>
+        <w:t>giving</w:t>
+      </w:r>
+      <w:r>
+        <w:t xml:space="preserve"> correct or wrong output and of what type</w:t>
+      </w:r>
+      <w:r>
+        <w:rPr>
+          <w:lang w:val="en-US"/>
+        </w:rPr>
+        <w:t xml:space="preserve"> it is</w:t>
+      </w:r>
+      <w:r>
+        <w:t>. Hence, it is a very important tool for evaluating classification models.</w:t>
+      </w:r>
+    </w:p>
+    <w:p>
+      <w:pPr>
+        <w:pStyle w:val="BodyText"/>
+        <w:ind w:firstLine="0pt"/>
+      </w:pPr>
+      <w:r>
+        <w:rPr>
+          <w:lang w:val="en-US"/>
+        </w:rPr>
+        <w:tab/>
+      </w:r>
+      <w:proofErr w:type="spellStart"/>
+      <w:r>
+        <w:rPr>
+          <w:lang w:val="en-US"/>
+        </w:rPr>
+        <w:t>T</w:t>
+      </w:r>
+      <w:r>
+        <w:t>here</w:t>
+      </w:r>
+      <w:proofErr w:type="spellEnd"/>
+      <w:r>
+        <w:t xml:space="preserve"> are 4 types of outcomes possible</w:t>
+      </w:r>
+      <w:r>
+        <w:rPr>
+          <w:lang w:val="en-US"/>
+        </w:rPr>
+        <w:t xml:space="preserve"> in a Confusion Matrix as follows:</w:t>
       </w:r>
     </w:p>
     <w:p>
@@ -2636,11 +3462,11 @@
         <w:pStyle w:val="BodyText"/>
         <w:numPr>
           <w:ilvl w:val="0"/>
-          <w:numId w:val="27"/>
+          <w:numId w:val="50"/>
         </w:numPr>
       </w:pPr>
       <w:r>
-        <w:t>A binary classification model that accurately predicts the severity of an accident based on the available features in the dataset. The model can be used to identify the factors that contribute to severe accidents and inform the design of targeted interventions to reduce their frequency.</w:t>
+        <w:t>TP: True Positive: Predicted values correctly predicted as actual positive</w:t>
       </w:r>
     </w:p>
     <w:p>
@@ -2648,164 +3474,290 @@
         <w:pStyle w:val="BodyText"/>
         <w:numPr>
           <w:ilvl w:val="0"/>
-          <w:numId w:val="27"/>
+          <w:numId w:val="50"/>
         </w:numPr>
       </w:pPr>
       <w:r>
-        <w:t>A regression model that accurately predicts the number of vehicles involved in an accident. This model can be used to provide early warning of potential traffic congestion and help improve response times to accidents.</w:t>
-      </w:r>
-    </w:p>
-    <w:p>
-      <w:pPr>
-        <w:pStyle w:val="Heading1"/>
-        <w:jc w:val="both"/>
-      </w:pPr>
-      <w:r>
-        <w:t>Individual Responsibility</w:t>
-      </w:r>
+        <w:t>FP: False Positive: Predicted values incorrectly predicted an actual positive. i.e., Negative values predicted as positive</w:t>
+      </w:r>
+    </w:p>
+    <w:p>
+      <w:pPr>
+        <w:pStyle w:val="BodyText"/>
+        <w:numPr>
+          <w:ilvl w:val="0"/>
+          <w:numId w:val="50"/>
+        </w:numPr>
+      </w:pPr>
+      <w:r>
+        <w:t>FN: False Negative: Positive values predicted as negative</w:t>
+      </w:r>
+    </w:p>
+    <w:p>
+      <w:pPr>
+        <w:pStyle w:val="BodyText"/>
+        <w:numPr>
+          <w:ilvl w:val="0"/>
+          <w:numId w:val="50"/>
+        </w:numPr>
+      </w:pPr>
+      <w:r>
+        <w:t>TN: True Negative: Predicted values correctly predicted as an actual negative</w:t>
+      </w:r>
+      <w:r>
+        <w:rPr>
+          <w:lang w:val="en-US"/>
+        </w:rPr>
+        <w:t>.</w:t>
+      </w:r>
+    </w:p>
+    <w:p>
+      <w:pPr>
+        <w:pStyle w:val="BodyText"/>
+        <w:ind w:start="14.40pt" w:firstLine="0pt"/>
+      </w:pPr>
     </w:p>
     <w:p>
       <w:pPr>
         <w:pStyle w:val="Heading2"/>
-        <w:jc w:val="both"/>
-      </w:pPr>
-      <w:r>
-        <w:t>M</w:t>
-      </w:r>
-      <w:r>
-        <w:t>ember One</w:t>
+        <w:rPr>
+          <w:b/>
+          <w:bCs/>
+        </w:rPr>
+      </w:pPr>
+      <w:r>
+        <w:rPr>
+          <w:b/>
+          <w:bCs/>
+        </w:rPr>
+        <w:t>Accuracy</w:t>
       </w:r>
     </w:p>
     <w:p>
       <w:pPr>
         <w:pStyle w:val="BodyText"/>
-      </w:pPr>
-      <w:r>
+        <w:ind w:firstLine="0pt"/>
+        <w:jc w:val="center"/>
+      </w:pPr>
+      <w:r>
+        <w:rPr>
+          <w:noProof/>
+        </w:rPr>
+        <w:drawing>
+          <wp:inline distT="0" distB="0" distL="0" distR="0" wp14:anchorId="1B02A16D" wp14:editId="5B8D6468">
+            <wp:extent cx="2713097" cy="591938"/>
+            <wp:effectExtent l="0" t="0" r="0" b="0"/>
+            <wp:docPr id="203696172" name="Picture 2" descr="032918_0938_DecisionTre3"/>
+            <wp:cNvGraphicFramePr>
+              <a:graphicFrameLocks xmlns:a="http://purl.oclc.org/ooxml/drawingml/main" noChangeAspect="1"/>
+            </wp:cNvGraphicFramePr>
+            <a:graphic xmlns:a="http://purl.oclc.org/ooxml/drawingml/main">
+              <a:graphicData uri="http://purl.oclc.org/ooxml/drawingml/picture">
+                <pic:pic xmlns:pic="http://purl.oclc.org/ooxml/drawingml/picture">
+                  <pic:nvPicPr>
+                    <pic:cNvPr id="0" name="Picture 3" descr="032918_0938_DecisionTre3"/>
+                    <pic:cNvPicPr>
+                      <a:picLocks noChangeAspect="1" noChangeArrowheads="1"/>
+                    </pic:cNvPicPr>
+                  </pic:nvPicPr>
+                  <pic:blipFill>
+                    <a:blip r:embed="rId14">
+                      <a:extLst>
+                        <a:ext uri="{28A0092B-C50C-407E-A947-70E740481C1C}">
+                          <a14:useLocalDpi xmlns:a14="http://schemas.microsoft.com/office/drawing/2010/main" val="0"/>
+                        </a:ext>
+                      </a:extLst>
+                    </a:blip>
+                    <a:srcRect/>
+                    <a:stretch>
+                      <a:fillRect/>
+                    </a:stretch>
+                  </pic:blipFill>
+                  <pic:spPr bwMode="auto">
+                    <a:xfrm>
+                      <a:off x="0" y="0"/>
+                      <a:ext cx="2723723" cy="594256"/>
+                    </a:xfrm>
+                    <a:prstGeom prst="rect">
+                      <a:avLst/>
+                    </a:prstGeom>
+                    <a:noFill/>
+                    <a:ln>
+                      <a:noFill/>
+                    </a:ln>
+                  </pic:spPr>
+                </pic:pic>
+              </a:graphicData>
+            </a:graphic>
+          </wp:inline>
+        </w:drawing>
+      </w:r>
+    </w:p>
+    <w:p>
+      <w:pPr>
+        <w:pStyle w:val="BodyText"/>
+        <w:ind w:firstLine="0pt"/>
         <w:rPr>
           <w:lang w:val="en-US"/>
         </w:rPr>
-        <w:t xml:space="preserve">This </w:t>
-      </w:r>
+      </w:pPr>
       <w:r>
         <w:rPr>
           <w:lang w:val="en-US"/>
         </w:rPr>
-        <w:t>M</w:t>
-      </w:r>
-      <w:r>
-        <w:t xml:space="preserve">ember, Madhu Kiran, will be responsible for Dataset Extraction and Cleaning. This includes collecting and sourcing data from Kaggle, cleaning and preprocessing data to ensure it is ready for analysis and feature engineering to derive new insights from the data. It will involve subtasks like removing any irrelevant features, normalizing the remaining features, and splitting the data into training and testing sets. This member would also be evaluating multiple machine learning regressions </w:t>
-      </w:r>
-      <w:r>
-        <w:lastRenderedPageBreak/>
-        <w:t>models such as Linear Regression, and Logistic Regression and comparing the same.</w:t>
-      </w:r>
+        <w:tab/>
+        <w:t>Using the TN, TP, FP, FN values obtained from the Confusion Matric as shown above, we have computed the Accuracy for our model using this formula.</w:t>
+      </w:r>
+    </w:p>
+    <w:p>
+      <w:pPr>
+        <w:pStyle w:val="BodyText"/>
+        <w:ind w:firstLine="0pt"/>
+        <w:rPr>
+          <w:lang w:val="en-US"/>
+        </w:rPr>
+      </w:pPr>
     </w:p>
     <w:p>
       <w:pPr>
         <w:pStyle w:val="Heading2"/>
-      </w:pPr>
-      <w:r>
-        <w:t>Member Two</w:t>
+        <w:rPr>
+          <w:b/>
+          <w:bCs/>
+        </w:rPr>
+      </w:pPr>
+      <w:r>
+        <w:rPr>
+          <w:b/>
+          <w:bCs/>
+        </w:rPr>
+        <w:t>Our Results and Outputs</w:t>
       </w:r>
     </w:p>
     <w:p>
       <w:pPr>
         <w:pStyle w:val="BodyText"/>
+        <w:ind w:firstLine="0pt"/>
         <w:rPr>
           <w:lang w:val="en-US"/>
         </w:rPr>
       </w:pPr>
       <w:r>
+        <w:tab/>
+      </w:r>
+      <w:r>
+        <w:t>Based on th</w:t>
+      </w:r>
+      <w:r>
         <w:rPr>
           <w:lang w:val="en-US"/>
         </w:rPr>
-        <w:t xml:space="preserve">This </w:t>
+        <w:t>e</w:t>
+      </w:r>
+      <w:r>
+        <w:t xml:space="preserve"> concept</w:t>
       </w:r>
       <w:r>
         <w:rPr>
           <w:lang w:val="en-US"/>
         </w:rPr>
-        <w:t>M</w:t>
-      </w:r>
-      <w:r>
-        <w:t>ember, Surabhi, will be the project manager</w:t>
+        <w:t>s discussed in the above subsections A and B,</w:t>
+      </w:r>
+      <w:r>
+        <w:t xml:space="preserve"> </w:t>
       </w:r>
       <w:r>
         <w:rPr>
           <w:lang w:val="en-US"/>
         </w:rPr>
-        <w:t xml:space="preserve">. </w:t>
-      </w:r>
-      <w:r>
-        <w:t xml:space="preserve">At the beginning, this </w:t>
+        <w:t>following</w:t>
+      </w:r>
+      <w:r>
+        <w:t xml:space="preserve"> are the results </w:t>
       </w:r>
       <w:r>
         <w:rPr>
           <w:lang w:val="en-US"/>
         </w:rPr>
-        <w:t>M</w:t>
-      </w:r>
-      <w:r>
-        <w:t>ember will conduct a brief literature review of articles</w:t>
+        <w:t>of</w:t>
+      </w:r>
+      <w:r>
+        <w:t xml:space="preserve"> </w:t>
       </w:r>
       <w:r>
         <w:rPr>
           <w:lang w:val="en-US"/>
         </w:rPr>
-        <w:t xml:space="preserve"> [</w:t>
+        <w:t xml:space="preserve">the </w:t>
+      </w:r>
+      <w:r>
+        <w:t>confusion matrix for</w:t>
       </w:r>
       <w:r>
         <w:rPr>
           <w:lang w:val="en-US"/>
         </w:rPr>
-        <w:t>2]</w:t>
+        <w:t xml:space="preserve"> our</w:t>
+      </w:r>
+      <w:r>
+        <w:t xml:space="preserve"> different models</w:t>
       </w:r>
       <w:r>
         <w:rPr>
           <w:lang w:val="en-US"/>
         </w:rPr>
-        <w:t>[</w:t>
-      </w:r>
-      <w:r>
+        <w:t>.</w:t>
+      </w:r>
+    </w:p>
+    <w:p>
+      <w:pPr>
+        <w:pStyle w:val="BodyText"/>
+        <w:ind w:firstLine="0pt"/>
         <w:rPr>
           <w:lang w:val="en-US"/>
         </w:rPr>
-        <w:t>3</w:t>
-      </w:r>
+      </w:pPr>
       <w:r>
         <w:rPr>
           <w:lang w:val="en-US"/>
         </w:rPr>
-        <w:t>]</w:t>
-      </w:r>
-      <w:r>
-        <w:t xml:space="preserve"> related to the same topic in order to gain a better understanding of what needs to be implemented for the project</w:t>
+        <w:t xml:space="preserve">For reference, code1[8] deals with comparison of </w:t>
+      </w:r>
+      <w:r>
+        <w:t>L</w:t>
       </w:r>
       <w:r>
         <w:rPr>
           <w:lang w:val="en-US"/>
         </w:rPr>
-        <w:t xml:space="preserve">. This person will be </w:t>
-      </w:r>
-      <w:r>
-        <w:t>is responsible for Model Building and Optimization.</w:t>
+        <w:t xml:space="preserve">ogistic </w:t>
+      </w:r>
+      <w:r>
+        <w:t>R</w:t>
       </w:r>
       <w:r>
         <w:rPr>
           <w:lang w:val="en-US"/>
         </w:rPr>
-        <w:t xml:space="preserve"> </w:t>
-      </w:r>
-      <w:r>
-        <w:t>This includes building and optimizing machine learning models, feature selection and parameter tuning to improve model performance. It also includes utilizing different algorithms, evaluating the tuned model on the testing set to obtain the final performance metrics.</w:t>
-      </w:r>
-    </w:p>
-    <w:p>
-      <w:pPr>
-        <w:pStyle w:val="Heading2"/>
-      </w:pPr>
-      <w:r>
-        <w:t>Member Three</w:t>
+        <w:t>egression (LR)</w:t>
+      </w:r>
+      <w:r>
+        <w:t>, Random Forest and SVC, with a subset of the features</w:t>
+      </w:r>
+      <w:r>
+        <w:rPr>
+          <w:lang w:val="en-US"/>
+        </w:rPr>
+        <w:t xml:space="preserve"> of dataset. Code2 [9] deals with comparison of </w:t>
+      </w:r>
+      <w:r>
+        <w:t>KNN, GNB and the Decision Tree models</w:t>
+      </w:r>
+      <w:r>
+        <w:rPr>
+          <w:lang w:val="en-US"/>
+        </w:rPr>
+        <w:t>.</w:t>
       </w:r>
     </w:p>
     <w:p>
@@ -2817,68 +3769,1054 @@
         </w:numPr>
       </w:pPr>
       <w:r>
-        <w:rPr>
+        <w:br/>
+      </w:r>
+    </w:p>
+    <w:p>
+      <w:pPr>
+        <w:pStyle w:val="bulletlist"/>
+        <w:numPr>
+          <w:ilvl w:val="0"/>
+          <w:numId w:val="0"/>
+        </w:numPr>
+      </w:pPr>
+    </w:p>
+    <w:p>
+      <w:pPr>
+        <w:pStyle w:val="bulletlist"/>
+        <w:numPr>
+          <w:ilvl w:val="0"/>
+          <w:numId w:val="51"/>
+        </w:numPr>
+        <w:rPr>
+          <w:b/>
+          <w:bCs/>
+          <w:i/>
+          <w:iCs/>
+        </w:rPr>
+      </w:pPr>
+      <w:r>
+        <w:rPr>
+          <w:b/>
+          <w:bCs/>
+          <w:i/>
+          <w:iCs/>
+        </w:rPr>
+        <w:t>KNN confusion matrix</w:t>
+      </w:r>
+    </w:p>
+    <w:p>
+      <w:pPr>
+        <w:pStyle w:val="bulletlist"/>
+        <w:numPr>
+          <w:ilvl w:val="0"/>
+          <w:numId w:val="0"/>
+        </w:numPr>
+      </w:pPr>
+      <w:r>
+        <w:rPr>
+          <w:noProof/>
+        </w:rPr>
+        <w:drawing>
+          <wp:inline distT="0" distB="0" distL="0" distR="0" wp14:anchorId="5E8E18D0" wp14:editId="6794CD7F">
+            <wp:extent cx="3195955" cy="2429510"/>
+            <wp:effectExtent l="0" t="0" r="4445" b="8890"/>
+            <wp:docPr id="366693855" name="Picture 3"/>
+            <wp:cNvGraphicFramePr>
+              <a:graphicFrameLocks xmlns:a="http://purl.oclc.org/ooxml/drawingml/main" noChangeAspect="1"/>
+            </wp:cNvGraphicFramePr>
+            <a:graphic xmlns:a="http://purl.oclc.org/ooxml/drawingml/main">
+              <a:graphicData uri="http://purl.oclc.org/ooxml/drawingml/picture">
+                <pic:pic xmlns:pic="http://purl.oclc.org/ooxml/drawingml/picture">
+                  <pic:nvPicPr>
+                    <pic:cNvPr id="0" name="Picture 5"/>
+                    <pic:cNvPicPr>
+                      <a:picLocks noChangeAspect="1" noChangeArrowheads="1"/>
+                    </pic:cNvPicPr>
+                  </pic:nvPicPr>
+                  <pic:blipFill>
+                    <a:blip r:embed="rId15" cstate="print">
+                      <a:extLst>
+                        <a:ext uri="{28A0092B-C50C-407E-A947-70E740481C1C}">
+                          <a14:useLocalDpi xmlns:a14="http://schemas.microsoft.com/office/drawing/2010/main" val="0"/>
+                        </a:ext>
+                      </a:extLst>
+                    </a:blip>
+                    <a:srcRect/>
+                    <a:stretch>
+                      <a:fillRect/>
+                    </a:stretch>
+                  </pic:blipFill>
+                  <pic:spPr bwMode="auto">
+                    <a:xfrm>
+                      <a:off x="0" y="0"/>
+                      <a:ext cx="3195955" cy="2429510"/>
+                    </a:xfrm>
+                    <a:prstGeom prst="rect">
+                      <a:avLst/>
+                    </a:prstGeom>
+                    <a:noFill/>
+                    <a:ln>
+                      <a:noFill/>
+                    </a:ln>
+                  </pic:spPr>
+                </pic:pic>
+              </a:graphicData>
+            </a:graphic>
+          </wp:inline>
+        </w:drawing>
+      </w:r>
+    </w:p>
+    <w:p>
+      <w:pPr>
+        <w:pStyle w:val="bulletlist"/>
+        <w:numPr>
+          <w:ilvl w:val="0"/>
+          <w:numId w:val="51"/>
+        </w:numPr>
+      </w:pPr>
+      <w:r>
+        <w:rPr>
+          <w:b/>
+          <w:bCs/>
+          <w:i/>
+          <w:iCs/>
+        </w:rPr>
+        <w:t>Gaussian NB Confusion Matri</w:t>
+      </w:r>
+      <w:r>
+        <w:rPr>
+          <w:b/>
+          <w:bCs/>
+          <w:i/>
+          <w:iCs/>
           <w:lang w:val="en-US"/>
         </w:rPr>
-        <w:tab/>
-        <w:t xml:space="preserve">This </w:t>
-      </w:r>
-      <w:r>
-        <w:rPr>
-          <w:lang w:val="en-US"/>
-        </w:rPr>
-        <w:t>M</w:t>
-      </w:r>
-      <w:r>
-        <w:t>ember, Radhika, will be responsible for Model Evaluation and Visualization.</w:t>
-      </w:r>
-      <w:r>
-        <w:rPr>
-          <w:lang w:val="en-US"/>
-        </w:rPr>
+        <w:t>x</w:t>
+      </w:r>
+    </w:p>
+    <w:p>
+      <w:pPr>
+        <w:pStyle w:val="bulletlist"/>
+        <w:numPr>
+          <w:ilvl w:val="0"/>
+          <w:numId w:val="0"/>
+        </w:numPr>
+      </w:pPr>
+      <w:r>
+        <w:rPr>
+          <w:noProof/>
+        </w:rPr>
+        <w:drawing>
+          <wp:inline distT="0" distB="0" distL="0" distR="0" wp14:anchorId="307BAD19" wp14:editId="087586F6">
+            <wp:extent cx="3195955" cy="2613025"/>
+            <wp:effectExtent l="0" t="0" r="4445" b="0"/>
+            <wp:docPr id="1555496414" name="Picture 4"/>
+            <wp:cNvGraphicFramePr>
+              <a:graphicFrameLocks xmlns:a="http://purl.oclc.org/ooxml/drawingml/main" noChangeAspect="1"/>
+            </wp:cNvGraphicFramePr>
+            <a:graphic xmlns:a="http://purl.oclc.org/ooxml/drawingml/main">
+              <a:graphicData uri="http://purl.oclc.org/ooxml/drawingml/picture">
+                <pic:pic xmlns:pic="http://purl.oclc.org/ooxml/drawingml/picture">
+                  <pic:nvPicPr>
+                    <pic:cNvPr id="0" name="Picture 7"/>
+                    <pic:cNvPicPr>
+                      <a:picLocks noChangeAspect="1" noChangeArrowheads="1"/>
+                    </pic:cNvPicPr>
+                  </pic:nvPicPr>
+                  <pic:blipFill>
+                    <a:blip r:embed="rId16" cstate="print">
+                      <a:extLst>
+                        <a:ext uri="{28A0092B-C50C-407E-A947-70E740481C1C}">
+                          <a14:useLocalDpi xmlns:a14="http://schemas.microsoft.com/office/drawing/2010/main" val="0"/>
+                        </a:ext>
+                      </a:extLst>
+                    </a:blip>
+                    <a:srcRect/>
+                    <a:stretch>
+                      <a:fillRect/>
+                    </a:stretch>
+                  </pic:blipFill>
+                  <pic:spPr bwMode="auto">
+                    <a:xfrm>
+                      <a:off x="0" y="0"/>
+                      <a:ext cx="3195955" cy="2613025"/>
+                    </a:xfrm>
+                    <a:prstGeom prst="rect">
+                      <a:avLst/>
+                    </a:prstGeom>
+                    <a:noFill/>
+                    <a:ln>
+                      <a:noFill/>
+                    </a:ln>
+                  </pic:spPr>
+                </pic:pic>
+              </a:graphicData>
+            </a:graphic>
+          </wp:inline>
+        </w:drawing>
+      </w:r>
+    </w:p>
+    <w:p>
+      <w:pPr>
+        <w:pStyle w:val="bulletlist"/>
+        <w:numPr>
+          <w:ilvl w:val="0"/>
+          <w:numId w:val="51"/>
+        </w:numPr>
+        <w:rPr>
+          <w:b/>
+          <w:bCs/>
+          <w:i/>
+          <w:iCs/>
+        </w:rPr>
+      </w:pPr>
+      <w:r>
+        <w:rPr>
+          <w:b/>
+          <w:bCs/>
+          <w:i/>
+          <w:iCs/>
+        </w:rPr>
+        <w:t>Decision Tree Confusion Matrix</w:t>
+      </w:r>
+    </w:p>
+    <w:p>
+      <w:pPr>
+        <w:pStyle w:val="bulletlist"/>
+        <w:numPr>
+          <w:ilvl w:val="0"/>
+          <w:numId w:val="0"/>
+        </w:numPr>
+      </w:pPr>
+      <w:r>
+        <w:rPr>
+          <w:noProof/>
+        </w:rPr>
+        <w:drawing>
+          <wp:inline distT="0" distB="0" distL="0" distR="0" wp14:anchorId="408C50D0" wp14:editId="4D27F30B">
+            <wp:extent cx="3195955" cy="2586990"/>
+            <wp:effectExtent l="0" t="0" r="4445" b="3810"/>
+            <wp:docPr id="910735554" name="Picture 5"/>
+            <wp:cNvGraphicFramePr>
+              <a:graphicFrameLocks xmlns:a="http://purl.oclc.org/ooxml/drawingml/main" noChangeAspect="1"/>
+            </wp:cNvGraphicFramePr>
+            <a:graphic xmlns:a="http://purl.oclc.org/ooxml/drawingml/main">
+              <a:graphicData uri="http://purl.oclc.org/ooxml/drawingml/picture">
+                <pic:pic xmlns:pic="http://purl.oclc.org/ooxml/drawingml/picture">
+                  <pic:nvPicPr>
+                    <pic:cNvPr id="0" name="Picture 9"/>
+                    <pic:cNvPicPr>
+                      <a:picLocks noChangeAspect="1" noChangeArrowheads="1"/>
+                    </pic:cNvPicPr>
+                  </pic:nvPicPr>
+                  <pic:blipFill>
+                    <a:blip r:embed="rId17" cstate="print">
+                      <a:extLst>
+                        <a:ext uri="{28A0092B-C50C-407E-A947-70E740481C1C}">
+                          <a14:useLocalDpi xmlns:a14="http://schemas.microsoft.com/office/drawing/2010/main" val="0"/>
+                        </a:ext>
+                      </a:extLst>
+                    </a:blip>
+                    <a:srcRect/>
+                    <a:stretch>
+                      <a:fillRect/>
+                    </a:stretch>
+                  </pic:blipFill>
+                  <pic:spPr bwMode="auto">
+                    <a:xfrm>
+                      <a:off x="0" y="0"/>
+                      <a:ext cx="3195955" cy="2586990"/>
+                    </a:xfrm>
+                    <a:prstGeom prst="rect">
+                      <a:avLst/>
+                    </a:prstGeom>
+                    <a:noFill/>
+                    <a:ln>
+                      <a:noFill/>
+                    </a:ln>
+                  </pic:spPr>
+                </pic:pic>
+              </a:graphicData>
+            </a:graphic>
+          </wp:inline>
+        </w:drawing>
+      </w:r>
+    </w:p>
+    <w:p>
+      <w:pPr>
+        <w:pStyle w:val="bulletlist"/>
+        <w:numPr>
+          <w:ilvl w:val="0"/>
+          <w:numId w:val="51"/>
+        </w:numPr>
+        <w:rPr>
+          <w:b/>
+          <w:bCs/>
+          <w:i/>
+          <w:iCs/>
+        </w:rPr>
+      </w:pPr>
+      <w:r>
+        <w:rPr>
+          <w:b/>
+          <w:bCs/>
+          <w:i/>
+          <w:iCs/>
+        </w:rPr>
+        <w:lastRenderedPageBreak/>
+        <w:t>Logistic Regression</w:t>
+      </w:r>
+    </w:p>
+    <w:p>
+      <w:pPr>
+        <w:pStyle w:val="bulletlist"/>
+        <w:numPr>
+          <w:ilvl w:val="0"/>
+          <w:numId w:val="0"/>
+        </w:numPr>
+      </w:pPr>
+      <w:r>
+        <w:rPr>
+          <w:noProof/>
+        </w:rPr>
+        <w:drawing>
+          <wp:inline distT="0" distB="0" distL="0" distR="0" wp14:anchorId="17F6E557" wp14:editId="2B124916">
+            <wp:extent cx="3195955" cy="2384425"/>
+            <wp:effectExtent l="0" t="0" r="4445" b="0"/>
+            <wp:docPr id="1713963233" name="Picture 9"/>
+            <wp:cNvGraphicFramePr>
+              <a:graphicFrameLocks xmlns:a="http://purl.oclc.org/ooxml/drawingml/main" noChangeAspect="1"/>
+            </wp:cNvGraphicFramePr>
+            <a:graphic xmlns:a="http://purl.oclc.org/ooxml/drawingml/main">
+              <a:graphicData uri="http://purl.oclc.org/ooxml/drawingml/picture">
+                <pic:pic xmlns:pic="http://purl.oclc.org/ooxml/drawingml/picture">
+                  <pic:nvPicPr>
+                    <pic:cNvPr id="0" name="Picture 20"/>
+                    <pic:cNvPicPr>
+                      <a:picLocks noChangeAspect="1" noChangeArrowheads="1"/>
+                    </pic:cNvPicPr>
+                  </pic:nvPicPr>
+                  <pic:blipFill>
+                    <a:blip r:embed="rId18">
+                      <a:extLst>
+                        <a:ext uri="{28A0092B-C50C-407E-A947-70E740481C1C}">
+                          <a14:useLocalDpi xmlns:a14="http://schemas.microsoft.com/office/drawing/2010/main" val="0"/>
+                        </a:ext>
+                      </a:extLst>
+                    </a:blip>
+                    <a:srcRect/>
+                    <a:stretch>
+                      <a:fillRect/>
+                    </a:stretch>
+                  </pic:blipFill>
+                  <pic:spPr bwMode="auto">
+                    <a:xfrm>
+                      <a:off x="0" y="0"/>
+                      <a:ext cx="3195955" cy="2384425"/>
+                    </a:xfrm>
+                    <a:prstGeom prst="rect">
+                      <a:avLst/>
+                    </a:prstGeom>
+                    <a:noFill/>
+                    <a:ln>
+                      <a:noFill/>
+                    </a:ln>
+                  </pic:spPr>
+                </pic:pic>
+              </a:graphicData>
+            </a:graphic>
+          </wp:inline>
+        </w:drawing>
+      </w:r>
+    </w:p>
+    <w:p>
+      <w:pPr>
+        <w:pStyle w:val="bulletlist"/>
+        <w:numPr>
+          <w:ilvl w:val="0"/>
+          <w:numId w:val="51"/>
+        </w:numPr>
+      </w:pPr>
+      <w:r>
+        <w:rPr>
+          <w:b/>
+          <w:bCs/>
+          <w:i/>
+          <w:iCs/>
+        </w:rPr>
+        <w:t>Random forest classifier</w:t>
+      </w:r>
+    </w:p>
+    <w:p>
+      <w:pPr>
+        <w:pStyle w:val="bulletlist"/>
+        <w:numPr>
+          <w:ilvl w:val="0"/>
+          <w:numId w:val="0"/>
+        </w:numPr>
+      </w:pPr>
+      <w:r>
+        <w:rPr>
+          <w:noProof/>
+        </w:rPr>
+        <w:drawing>
+          <wp:inline distT="0" distB="0" distL="0" distR="0" wp14:anchorId="5464695F" wp14:editId="05880F27">
+            <wp:extent cx="3195955" cy="2259965"/>
+            <wp:effectExtent l="0" t="0" r="4445" b="6985"/>
+            <wp:docPr id="1528715200" name="Picture 7"/>
+            <wp:cNvGraphicFramePr>
+              <a:graphicFrameLocks xmlns:a="http://purl.oclc.org/ooxml/drawingml/main" noChangeAspect="1"/>
+            </wp:cNvGraphicFramePr>
+            <a:graphic xmlns:a="http://purl.oclc.org/ooxml/drawingml/main">
+              <a:graphicData uri="http://purl.oclc.org/ooxml/drawingml/picture">
+                <pic:pic xmlns:pic="http://purl.oclc.org/ooxml/drawingml/picture">
+                  <pic:nvPicPr>
+                    <pic:cNvPr id="0" name="Picture 16"/>
+                    <pic:cNvPicPr>
+                      <a:picLocks noChangeAspect="1" noChangeArrowheads="1"/>
+                    </pic:cNvPicPr>
+                  </pic:nvPicPr>
+                  <pic:blipFill>
+                    <a:blip r:embed="rId19">
+                      <a:extLst>
+                        <a:ext uri="{28A0092B-C50C-407E-A947-70E740481C1C}">
+                          <a14:useLocalDpi xmlns:a14="http://schemas.microsoft.com/office/drawing/2010/main" val="0"/>
+                        </a:ext>
+                      </a:extLst>
+                    </a:blip>
+                    <a:srcRect/>
+                    <a:stretch>
+                      <a:fillRect/>
+                    </a:stretch>
+                  </pic:blipFill>
+                  <pic:spPr bwMode="auto">
+                    <a:xfrm>
+                      <a:off x="0" y="0"/>
+                      <a:ext cx="3195955" cy="2259965"/>
+                    </a:xfrm>
+                    <a:prstGeom prst="rect">
+                      <a:avLst/>
+                    </a:prstGeom>
+                    <a:noFill/>
+                    <a:ln>
+                      <a:noFill/>
+                    </a:ln>
+                  </pic:spPr>
+                </pic:pic>
+              </a:graphicData>
+            </a:graphic>
+          </wp:inline>
+        </w:drawing>
+      </w:r>
+    </w:p>
+    <w:p>
+      <w:pPr>
+        <w:pStyle w:val="bulletlist"/>
+        <w:numPr>
+          <w:ilvl w:val="0"/>
+          <w:numId w:val="51"/>
+        </w:numPr>
+      </w:pPr>
+      <w:r>
+        <w:rPr>
+          <w:b/>
+          <w:bCs/>
+          <w:i/>
+          <w:iCs/>
+        </w:rPr>
+        <w:t>SVC</w:t>
+      </w:r>
+    </w:p>
+    <w:p>
+      <w:pPr>
+        <w:pStyle w:val="bulletlist"/>
+        <w:numPr>
+          <w:ilvl w:val="0"/>
+          <w:numId w:val="0"/>
+        </w:numPr>
+      </w:pPr>
+      <w:r>
+        <w:rPr>
+          <w:noProof/>
+        </w:rPr>
+        <w:drawing>
+          <wp:inline distT="0" distB="0" distL="0" distR="0" wp14:anchorId="0B0BB964" wp14:editId="0808B9B8">
+            <wp:extent cx="3195955" cy="2240280"/>
+            <wp:effectExtent l="0" t="0" r="4445" b="7620"/>
+            <wp:docPr id="1371689352" name="Picture 8"/>
+            <wp:cNvGraphicFramePr>
+              <a:graphicFrameLocks xmlns:a="http://purl.oclc.org/ooxml/drawingml/main" noChangeAspect="1"/>
+            </wp:cNvGraphicFramePr>
+            <a:graphic xmlns:a="http://purl.oclc.org/ooxml/drawingml/main">
+              <a:graphicData uri="http://purl.oclc.org/ooxml/drawingml/picture">
+                <pic:pic xmlns:pic="http://purl.oclc.org/ooxml/drawingml/picture">
+                  <pic:nvPicPr>
+                    <pic:cNvPr id="0" name="Picture 18"/>
+                    <pic:cNvPicPr>
+                      <a:picLocks noChangeAspect="1" noChangeArrowheads="1"/>
+                    </pic:cNvPicPr>
+                  </pic:nvPicPr>
+                  <pic:blipFill>
+                    <a:blip r:embed="rId20">
+                      <a:extLst>
+                        <a:ext uri="{28A0092B-C50C-407E-A947-70E740481C1C}">
+                          <a14:useLocalDpi xmlns:a14="http://schemas.microsoft.com/office/drawing/2010/main" val="0"/>
+                        </a:ext>
+                      </a:extLst>
+                    </a:blip>
+                    <a:srcRect/>
+                    <a:stretch>
+                      <a:fillRect/>
+                    </a:stretch>
+                  </pic:blipFill>
+                  <pic:spPr bwMode="auto">
+                    <a:xfrm>
+                      <a:off x="0" y="0"/>
+                      <a:ext cx="3195955" cy="2240280"/>
+                    </a:xfrm>
+                    <a:prstGeom prst="rect">
+                      <a:avLst/>
+                    </a:prstGeom>
+                    <a:noFill/>
+                    <a:ln>
+                      <a:noFill/>
+                    </a:ln>
+                  </pic:spPr>
+                </pic:pic>
+              </a:graphicData>
+            </a:graphic>
+          </wp:inline>
+        </w:drawing>
+      </w:r>
+    </w:p>
+    <w:p>
+      <w:pPr>
+        <w:pStyle w:val="Heading1"/>
+        <w:numPr>
+          <w:ilvl w:val="0"/>
+          <w:numId w:val="51"/>
+        </w:numPr>
+        <w:rPr>
+          <w:b/>
+          <w:bCs/>
+        </w:rPr>
+      </w:pPr>
+      <w:r>
+        <w:rPr>
+          <w:b/>
+          <w:bCs/>
+        </w:rPr>
+        <w:t>Conclusions</w:t>
+      </w:r>
+    </w:p>
+    <w:p>
+      <w:pPr>
+        <w:ind w:firstLine="10.80pt"/>
+        <w:jc w:val="both"/>
+      </w:pPr>
+      <w:r>
+        <w:t>To summarize the results of our project</w:t>
+      </w:r>
+      <w:r>
+        <w:t>,</w:t>
+      </w:r>
+      <w:r>
+        <w:t xml:space="preserve"> we have created a table with all the performance metrics based on which it was tested.</w:t>
+      </w:r>
+    </w:p>
+    <w:p>
+      <w:pPr>
+        <w:jc w:val="both"/>
+      </w:pPr>
+    </w:p>
+    <w:tbl>
+      <w:tblPr>
+        <w:tblStyle w:val="TableGrid"/>
+        <w:tblW w:w="0pt" w:type="auto"/>
+        <w:tblLook w:firstRow="1" w:lastRow="0" w:firstColumn="1" w:lastColumn="0" w:noHBand="0" w:noVBand="1"/>
+      </w:tblPr>
+      <w:tblGrid>
+        <w:gridCol w:w="1525"/>
+        <w:gridCol w:w="1170"/>
+        <w:gridCol w:w="1170"/>
+        <w:gridCol w:w="1158"/>
+      </w:tblGrid>
+      <w:tr>
+        <w:tc>
+          <w:tcPr>
+            <w:tcW w:w="76.25pt" w:type="dxa"/>
+            <w:vAlign w:val="center"/>
+          </w:tcPr>
+          <w:p>
+            <w:pPr>
+              <w:rPr>
+                <w:b/>
+                <w:bCs/>
+              </w:rPr>
+            </w:pPr>
+            <w:r>
+              <w:rPr>
+                <w:b/>
+                <w:bCs/>
+              </w:rPr>
+              <w:t>ML Models</w:t>
+            </w:r>
+          </w:p>
+        </w:tc>
+        <w:tc>
+          <w:tcPr>
+            <w:tcW w:w="58.50pt" w:type="dxa"/>
+            <w:vAlign w:val="center"/>
+          </w:tcPr>
+          <w:p>
+            <w:pPr>
+              <w:rPr>
+                <w:b/>
+                <w:bCs/>
+              </w:rPr>
+            </w:pPr>
+            <w:r>
+              <w:rPr>
+                <w:b/>
+                <w:bCs/>
+              </w:rPr>
+              <w:t>Accuracy</w:t>
+            </w:r>
+          </w:p>
+        </w:tc>
+        <w:tc>
+          <w:tcPr>
+            <w:tcW w:w="58.50pt" w:type="dxa"/>
+            <w:vAlign w:val="center"/>
+          </w:tcPr>
+          <w:p>
+            <w:pPr>
+              <w:rPr>
+                <w:b/>
+                <w:bCs/>
+              </w:rPr>
+            </w:pPr>
+            <w:r>
+              <w:rPr>
+                <w:b/>
+                <w:bCs/>
+              </w:rPr>
+              <w:t>Precision</w:t>
+            </w:r>
+          </w:p>
+        </w:tc>
+        <w:tc>
+          <w:tcPr>
+            <w:tcW w:w="57.90pt" w:type="dxa"/>
+            <w:vAlign w:val="center"/>
+          </w:tcPr>
+          <w:p>
+            <w:pPr>
+              <w:rPr>
+                <w:b/>
+                <w:bCs/>
+              </w:rPr>
+            </w:pPr>
+            <w:r>
+              <w:rPr>
+                <w:b/>
+                <w:bCs/>
+              </w:rPr>
+              <w:t>Recall</w:t>
+            </w:r>
+          </w:p>
+        </w:tc>
+      </w:tr>
+      <w:tr>
+        <w:tc>
+          <w:tcPr>
+            <w:tcW w:w="76.25pt" w:type="dxa"/>
+            <w:vAlign w:val="center"/>
+          </w:tcPr>
+          <w:p>
+            <w:pPr>
+              <w:rPr>
+                <w:b/>
+                <w:bCs/>
+              </w:rPr>
+            </w:pPr>
+            <w:r>
+              <w:rPr>
+                <w:b/>
+                <w:bCs/>
+              </w:rPr>
+              <w:t>GNB</w:t>
+            </w:r>
+          </w:p>
+        </w:tc>
+        <w:tc>
+          <w:tcPr>
+            <w:tcW w:w="58.50pt" w:type="dxa"/>
+            <w:vAlign w:val="center"/>
+          </w:tcPr>
+          <w:p>
+            <w:r>
+              <w:t>0.94358</w:t>
+            </w:r>
+          </w:p>
+        </w:tc>
+        <w:tc>
+          <w:tcPr>
+            <w:tcW w:w="58.50pt" w:type="dxa"/>
+            <w:vAlign w:val="center"/>
+          </w:tcPr>
+          <w:p>
+            <w:r>
+              <w:t>0.94</w:t>
+            </w:r>
+          </w:p>
+        </w:tc>
+        <w:tc>
+          <w:tcPr>
+            <w:tcW w:w="57.90pt" w:type="dxa"/>
+            <w:vAlign w:val="center"/>
+          </w:tcPr>
+          <w:p>
+            <w:r>
+              <w:t>0.94</w:t>
+            </w:r>
+          </w:p>
+        </w:tc>
+      </w:tr>
+      <w:tr>
+        <w:tc>
+          <w:tcPr>
+            <w:tcW w:w="76.25pt" w:type="dxa"/>
+            <w:vAlign w:val="center"/>
+          </w:tcPr>
+          <w:p>
+            <w:pPr>
+              <w:rPr>
+                <w:b/>
+                <w:bCs/>
+              </w:rPr>
+            </w:pPr>
+            <w:r>
+              <w:rPr>
+                <w:b/>
+                <w:bCs/>
+              </w:rPr>
+              <w:t>KNN</w:t>
+            </w:r>
+          </w:p>
+        </w:tc>
+        <w:tc>
+          <w:tcPr>
+            <w:tcW w:w="58.50pt" w:type="dxa"/>
+            <w:vAlign w:val="center"/>
+          </w:tcPr>
+          <w:p>
+            <w:r>
+              <w:t>0.95099</w:t>
+            </w:r>
+          </w:p>
+        </w:tc>
+        <w:tc>
+          <w:tcPr>
+            <w:tcW w:w="58.50pt" w:type="dxa"/>
+            <w:vAlign w:val="center"/>
+          </w:tcPr>
+          <w:p>
+            <w:r>
+              <w:t>0.95</w:t>
+            </w:r>
+          </w:p>
+        </w:tc>
+        <w:tc>
+          <w:tcPr>
+            <w:tcW w:w="57.90pt" w:type="dxa"/>
+            <w:vAlign w:val="center"/>
+          </w:tcPr>
+          <w:p>
+            <w:r>
+              <w:t>0.95</w:t>
+            </w:r>
+          </w:p>
+        </w:tc>
+      </w:tr>
+      <w:tr>
+        <w:tc>
+          <w:tcPr>
+            <w:tcW w:w="76.25pt" w:type="dxa"/>
+            <w:vAlign w:val="center"/>
+          </w:tcPr>
+          <w:p>
+            <w:pPr>
+              <w:rPr>
+                <w:b/>
+                <w:bCs/>
+              </w:rPr>
+            </w:pPr>
+            <w:r>
+              <w:rPr>
+                <w:b/>
+                <w:bCs/>
+              </w:rPr>
+              <w:t>Decision Tree</w:t>
+            </w:r>
+          </w:p>
+        </w:tc>
+        <w:tc>
+          <w:tcPr>
+            <w:tcW w:w="58.50pt" w:type="dxa"/>
+            <w:vAlign w:val="center"/>
+          </w:tcPr>
+          <w:p>
+            <w:r>
+              <w:t>0.95894</w:t>
+            </w:r>
+          </w:p>
+        </w:tc>
+        <w:tc>
+          <w:tcPr>
+            <w:tcW w:w="58.50pt" w:type="dxa"/>
+            <w:vAlign w:val="center"/>
+          </w:tcPr>
+          <w:p>
+            <w:r>
+              <w:t>0.96</w:t>
+            </w:r>
+          </w:p>
+        </w:tc>
+        <w:tc>
+          <w:tcPr>
+            <w:tcW w:w="57.90pt" w:type="dxa"/>
+            <w:vAlign w:val="center"/>
+          </w:tcPr>
+          <w:p>
+            <w:r>
+              <w:t>0.96</w:t>
+            </w:r>
+          </w:p>
+        </w:tc>
+      </w:tr>
+      <w:tr>
+        <w:tc>
+          <w:tcPr>
+            <w:tcW w:w="76.25pt" w:type="dxa"/>
+            <w:vAlign w:val="center"/>
+          </w:tcPr>
+          <w:p>
+            <w:pPr>
+              <w:rPr>
+                <w:b/>
+                <w:bCs/>
+              </w:rPr>
+            </w:pPr>
+            <w:r>
+              <w:rPr>
+                <w:b/>
+                <w:bCs/>
+              </w:rPr>
+              <w:t>Logistic Regression</w:t>
+            </w:r>
+          </w:p>
+        </w:tc>
+        <w:tc>
+          <w:tcPr>
+            <w:tcW w:w="58.50pt" w:type="dxa"/>
+            <w:vAlign w:val="center"/>
+          </w:tcPr>
+          <w:p>
+            <w:r>
+              <w:t>0.88993</w:t>
+            </w:r>
+          </w:p>
+        </w:tc>
+        <w:tc>
+          <w:tcPr>
+            <w:tcW w:w="58.50pt" w:type="dxa"/>
+            <w:vAlign w:val="center"/>
+          </w:tcPr>
+          <w:p>
+            <w:r>
+              <w:t>0.823</w:t>
+            </w:r>
+          </w:p>
+        </w:tc>
+        <w:tc>
+          <w:tcPr>
+            <w:tcW w:w="57.90pt" w:type="dxa"/>
+            <w:vAlign w:val="center"/>
+          </w:tcPr>
+          <w:p>
+            <w:r>
+              <w:t>0.890</w:t>
+            </w:r>
+          </w:p>
+        </w:tc>
+      </w:tr>
+      <w:tr>
+        <w:tc>
+          <w:tcPr>
+            <w:tcW w:w="76.25pt" w:type="dxa"/>
+            <w:vAlign w:val="center"/>
+          </w:tcPr>
+          <w:p>
+            <w:pPr>
+              <w:rPr>
+                <w:b/>
+                <w:bCs/>
+              </w:rPr>
+            </w:pPr>
+            <w:r>
+              <w:rPr>
+                <w:b/>
+                <w:bCs/>
+              </w:rPr>
+              <w:t>Random Forest Classifier</w:t>
+            </w:r>
+          </w:p>
+        </w:tc>
+        <w:tc>
+          <w:tcPr>
+            <w:tcW w:w="58.50pt" w:type="dxa"/>
+            <w:vAlign w:val="center"/>
+          </w:tcPr>
+          <w:p>
+            <w:r>
+              <w:t>0.70493</w:t>
+            </w:r>
+          </w:p>
+        </w:tc>
+        <w:tc>
+          <w:tcPr>
+            <w:tcW w:w="58.50pt" w:type="dxa"/>
+            <w:vAlign w:val="center"/>
+          </w:tcPr>
+          <w:p>
+            <w:r>
+              <w:t>0.664</w:t>
+            </w:r>
+          </w:p>
+        </w:tc>
+        <w:tc>
+          <w:tcPr>
+            <w:tcW w:w="57.90pt" w:type="dxa"/>
+            <w:vAlign w:val="center"/>
+          </w:tcPr>
+          <w:p>
+            <w:r>
+              <w:t>0.705</w:t>
+            </w:r>
+          </w:p>
+        </w:tc>
+      </w:tr>
+      <w:tr>
+        <w:tc>
+          <w:tcPr>
+            <w:tcW w:w="76.25pt" w:type="dxa"/>
+            <w:vAlign w:val="center"/>
+          </w:tcPr>
+          <w:p>
+            <w:pPr>
+              <w:rPr>
+                <w:b/>
+                <w:bCs/>
+              </w:rPr>
+            </w:pPr>
+            <w:r>
+              <w:rPr>
+                <w:b/>
+                <w:bCs/>
+              </w:rPr>
+              <w:t>SVC</w:t>
+            </w:r>
+          </w:p>
+        </w:tc>
+        <w:tc>
+          <w:tcPr>
+            <w:tcW w:w="58.50pt" w:type="dxa"/>
+            <w:vAlign w:val="center"/>
+          </w:tcPr>
+          <w:p>
+            <w:r>
+              <w:t>0.6927</w:t>
+            </w:r>
+          </w:p>
+        </w:tc>
+        <w:tc>
+          <w:tcPr>
+            <w:tcW w:w="58.50pt" w:type="dxa"/>
+            <w:vAlign w:val="center"/>
+          </w:tcPr>
+          <w:p>
+            <w:r>
+              <w:t>0.537</w:t>
+            </w:r>
+          </w:p>
+        </w:tc>
+        <w:tc>
+          <w:tcPr>
+            <w:tcW w:w="57.90pt" w:type="dxa"/>
+            <w:vAlign w:val="center"/>
+          </w:tcPr>
+          <w:p>
+            <w:r>
+              <w:t>0.693</w:t>
+            </w:r>
+          </w:p>
+        </w:tc>
+      </w:tr>
+    </w:tbl>
+    <w:p>
+      <w:pPr>
+        <w:jc w:val="both"/>
+      </w:pPr>
+    </w:p>
+    <w:p>
+      <w:pPr>
+        <w:ind w:firstLine="10.80pt"/>
+        <w:jc w:val="both"/>
+      </w:pPr>
+      <w:r>
+        <w:t>Looking at this table we can verify that the Decision Tree provided optimal and preferred results in the second code that we have run.</w:t>
+      </w:r>
+      <w:r>
         <w:t xml:space="preserve"> </w:t>
       </w:r>
       <w:r>
-        <w:t xml:space="preserve">This </w:t>
-      </w:r>
-      <w:r>
-        <w:rPr>
-          <w:lang w:val="en-US"/>
-        </w:rPr>
-        <w:t>M</w:t>
-      </w:r>
-      <w:r>
-        <w:t xml:space="preserve">ember will be helping </w:t>
-      </w:r>
-      <w:r>
-        <w:rPr>
-          <w:lang w:val="en-US"/>
-        </w:rPr>
-        <w:t>M</w:t>
-      </w:r>
-      <w:r>
-        <w:t xml:space="preserve">ember </w:t>
-      </w:r>
-      <w:r>
-        <w:rPr>
-          <w:lang w:val="en-US"/>
-        </w:rPr>
-        <w:t>One</w:t>
-      </w:r>
-      <w:r>
-        <w:t xml:space="preserve"> with evaluating multiple machine learning regressions models such as Linear Regression, and Logistic Regression and comparing the same.  This includes evaluating model performance using metrics like Mean Squared Error, Accuracy, and Precision, as well as visualizing results using Histograms and other bar graphs. This person can also work on the Documentation, summarizing the project and its outcomes.</w:t>
-      </w:r>
-    </w:p>
-    <w:p>
-      <w:pPr>
-        <w:pStyle w:val="Heading5"/>
-      </w:pPr>
-    </w:p>
-    <w:p>
-      <w:pPr>
-        <w:pStyle w:val="Heading5"/>
-      </w:pPr>
-      <w:r>
+        <w:t xml:space="preserve">In the second set of comparisons between LR, Random Forest and SVC, </w:t>
+      </w:r>
+      <w:r>
+        <w:t xml:space="preserve">with a subset of the features from the other code, </w:t>
+      </w:r>
+      <w:r>
+        <w:t xml:space="preserve">we can state that the Logistic Regression </w:t>
+      </w:r>
+      <w:r>
+        <w:t xml:space="preserve">model </w:t>
+      </w:r>
+      <w:r>
+        <w:t>performed extremely well</w:t>
+      </w:r>
+      <w:r>
+        <w:t>.</w:t>
+      </w:r>
+    </w:p>
+    <w:p>
+      <w:pPr>
+        <w:pStyle w:val="Heading1"/>
+        <w:numPr>
+          <w:ilvl w:val="0"/>
+          <w:numId w:val="51"/>
+        </w:numPr>
+        <w:rPr>
+          <w:b/>
+          <w:bCs/>
+        </w:rPr>
+      </w:pPr>
+      <w:r>
+        <w:rPr>
+          <w:b/>
+          <w:bCs/>
+        </w:rPr>
         <w:t>References</w:t>
       </w:r>
     </w:p>
@@ -2890,7 +4828,7 @@
       <w:r>
         <w:t xml:space="preserve">S. Moosavi, M. Ardalan, and M. K. H. Shafiei, "US Accidents (3.5 million records): A Countrywide Traffic Accident Dataset," Kaggle, 2019. </w:t>
       </w:r>
-      <w:hyperlink r:id="rId12" w:history="1">
+      <w:hyperlink r:id="rId21" w:history="1">
         <w:r>
           <w:rPr>
             <w:rStyle w:val="Hyperlink"/>
@@ -2909,7 +4847,7 @@
       <w:r>
         <w:t xml:space="preserve"> </w:t>
       </w:r>
-      <w:hyperlink r:id="rId13" w:history="1">
+      <w:hyperlink r:id="rId22" w:history="1">
         <w:r>
           <w:rPr>
             <w:rStyle w:val="Hyperlink"/>
@@ -2928,7 +4866,7 @@
       <w:r>
         <w:t xml:space="preserve"> </w:t>
       </w:r>
-      <w:hyperlink r:id="rId14" w:history="1">
+      <w:hyperlink r:id="rId23" w:history="1">
         <w:r>
           <w:rPr>
             <w:rStyle w:val="Hyperlink"/>
@@ -2941,7 +4879,7 @@
       <w:pPr>
         <w:pStyle w:val="references"/>
       </w:pPr>
-      <w:hyperlink r:id="rId15" w:history="1">
+      <w:hyperlink r:id="rId24" w:history="1">
         <w:r>
           <w:rPr>
             <w:rStyle w:val="Hyperlink"/>
@@ -2963,53 +4901,51 @@
         <w:pStyle w:val="references"/>
       </w:pPr>
       <w:r>
-        <w:t>Harold Brodsky, A.Shalom Hakkert,</w:t>
-      </w:r>
-      <w:r>
-        <w:t xml:space="preserve"> “</w:t>
-      </w:r>
-      <w:r>
-        <w:t>Risk of a road accident in rainy weather</w:t>
-      </w:r>
-      <w:r>
-        <w:t xml:space="preserve">,” </w:t>
-      </w:r>
-      <w:r>
-        <w:t>Accident Analysis &amp; Prevention,</w:t>
-      </w:r>
-      <w:r>
-        <w:t xml:space="preserve"> </w:t>
-      </w:r>
-      <w:r>
-        <w:t>Volume 20, Issue 3,</w:t>
-      </w:r>
-      <w:r>
-        <w:t xml:space="preserve"> </w:t>
-      </w:r>
-      <w:r>
-        <w:t>1988,</w:t>
-      </w:r>
-      <w:r>
-        <w:t xml:space="preserve"> </w:t>
-      </w:r>
-      <w:r>
-        <w:t>Pages 161-176,</w:t>
-      </w:r>
-      <w:r>
-        <w:t xml:space="preserve"> </w:t>
-      </w:r>
-      <w:r>
-        <w:t>ISSN 0001-4575</w:t>
-      </w:r>
-      <w:r>
-        <w:t xml:space="preserve">, </w:t>
-      </w:r>
-      <w:hyperlink r:id="rId16" w:history="1">
+        <w:t xml:space="preserve">Harold Brodsky, A.Shalom Hakkert, “Risk of a road accident in rainy weather,” Accident Analysis &amp; Prevention, Volume 20, Issue 3, 1988, Pages 161-176, ISSN 0001-4575, </w:t>
+      </w:r>
+      <w:hyperlink r:id="rId25" w:history="1">
         <w:r>
           <w:rPr>
             <w:rStyle w:val="Hyperlink"/>
           </w:rPr>
           <w:t>https://doi.org/10.1016/0001-4575(88)90001-2</w:t>
+        </w:r>
+      </w:hyperlink>
+    </w:p>
+    <w:p>
+      <w:pPr>
+        <w:pStyle w:val="references"/>
+        <w:rPr>
+          <w:rStyle w:val="Hyperlink"/>
+          <w:color w:val="auto"/>
+          <w:u w:val="none"/>
+        </w:rPr>
+      </w:pPr>
+      <w:r>
+        <w:t xml:space="preserve">Anna Trawén, Pia Maraste, Ulf Persson, “International comparison of costs of a fatal casualty of road accidents in 1990 and 1999,” Accident Analysis &amp; Prevention, Volume 34, Issue 3, 2002, Pages 323-332, ISSN 0001-4575, </w:t>
+      </w:r>
+      <w:hyperlink r:id="rId26" w:history="1">
+        <w:r>
+          <w:rPr>
+            <w:rStyle w:val="Hyperlink"/>
+          </w:rPr>
+          <w:t>https://doi.org/10.1016/S0001-4575(01)00029-X</w:t>
+        </w:r>
+      </w:hyperlink>
+    </w:p>
+    <w:p>
+      <w:pPr>
+        <w:pStyle w:val="references"/>
+      </w:pPr>
+      <w:r>
+        <w:t xml:space="preserve">Code1: </w:t>
+      </w:r>
+      <w:hyperlink r:id="rId27" w:history="1">
+        <w:r>
+          <w:rPr>
+            <w:rStyle w:val="Hyperlink"/>
+          </w:rPr>
+          <w:t>https://github.com/sparab2/ML_Project_Traffic/blob/main/Project_Final.ipynb</w:t>
         </w:r>
       </w:hyperlink>
     </w:p>
@@ -3025,55 +4961,19 @@
         </w:sectPr>
       </w:pPr>
       <w:r>
-        <w:t>Anna Trawén, Pia Maraste, Ulf Persson,</w:t>
-      </w:r>
-      <w:r>
-        <w:t xml:space="preserve"> “</w:t>
-      </w:r>
-      <w:r>
-        <w:t>International comparison of costs of a fatal casualty of road accidents in 1990 and 1999,</w:t>
-      </w:r>
-      <w:r>
-        <w:t xml:space="preserve">” </w:t>
-      </w:r>
-      <w:r>
-        <w:t>Accident Analysis &amp; Prevention,</w:t>
-      </w:r>
-      <w:r>
-        <w:t xml:space="preserve"> </w:t>
-      </w:r>
-      <w:r>
-        <w:t>Volume 34, Issue 3,</w:t>
-      </w:r>
-      <w:r>
-        <w:t xml:space="preserve"> </w:t>
-      </w:r>
-      <w:r>
-        <w:t>2002,</w:t>
-      </w:r>
-      <w:r>
-        <w:t xml:space="preserve"> </w:t>
-      </w:r>
-      <w:r>
-        <w:t>Pages 323-332,</w:t>
-      </w:r>
-      <w:r>
-        <w:t xml:space="preserve"> </w:t>
-      </w:r>
-      <w:r>
-        <w:t>ISSN 0001-4575,</w:t>
-      </w:r>
-      <w:r>
-        <w:t xml:space="preserve"> </w:t>
-      </w:r>
-      <w:hyperlink r:id="rId17" w:history="1">
+        <w:t xml:space="preserve">Code2: </w:t>
+      </w:r>
+      <w:hyperlink r:id="rId28" w:history="1">
         <w:r>
           <w:rPr>
             <w:rStyle w:val="Hyperlink"/>
           </w:rPr>
-          <w:t>https://doi.org/10.1016/S0001-4575(01)00029-X</w:t>
+          <w:t>https://github.com/Radhika-95/Project.git</w:t>
         </w:r>
       </w:hyperlink>
+      <w:r>
+        <w:t xml:space="preserve"> </w:t>
+      </w:r>
     </w:p>
     <w:p>
       <w:pPr>
@@ -5109,6 +7009,119 @@
     </w:lvl>
   </w:abstractNum>
   <w:abstractNum w:abstractNumId="25" w15:restartNumberingAfterBreak="0">
+    <w:nsid w:val="3616338C"/>
+    <w:multiLevelType w:val="hybridMultilevel"/>
+    <w:tmpl w:val="65DC4A42"/>
+    <w:lvl w:ilvl="0" w:tplc="04090001">
+      <w:start w:val="1"/>
+      <w:numFmt w:val="bullet"/>
+      <w:lvlText w:val=""/>
+      <w:lvlJc w:val="start"/>
+      <w:pPr>
+        <w:ind w:start="50.40pt" w:hanging="18pt"/>
+      </w:pPr>
+      <w:rPr>
+        <w:rFonts w:ascii="Symbol" w:hAnsi="Symbol" w:hint="default"/>
+      </w:rPr>
+    </w:lvl>
+    <w:lvl w:ilvl="1" w:tplc="04090003">
+      <w:start w:val="1"/>
+      <w:numFmt w:val="bullet"/>
+      <w:lvlText w:val="o"/>
+      <w:lvlJc w:val="start"/>
+      <w:pPr>
+        <w:ind w:start="86.40pt" w:hanging="18pt"/>
+      </w:pPr>
+      <w:rPr>
+        <w:rFonts w:ascii="Courier New" w:hAnsi="Courier New" w:cs="Courier New" w:hint="default"/>
+      </w:rPr>
+    </w:lvl>
+    <w:lvl w:ilvl="2" w:tplc="04090005" w:tentative="1">
+      <w:start w:val="1"/>
+      <w:numFmt w:val="bullet"/>
+      <w:lvlText w:val=""/>
+      <w:lvlJc w:val="start"/>
+      <w:pPr>
+        <w:ind w:start="122.40pt" w:hanging="18pt"/>
+      </w:pPr>
+      <w:rPr>
+        <w:rFonts w:ascii="Wingdings" w:hAnsi="Wingdings" w:hint="default"/>
+      </w:rPr>
+    </w:lvl>
+    <w:lvl w:ilvl="3" w:tplc="04090001" w:tentative="1">
+      <w:start w:val="1"/>
+      <w:numFmt w:val="bullet"/>
+      <w:lvlText w:val=""/>
+      <w:lvlJc w:val="start"/>
+      <w:pPr>
+        <w:ind w:start="158.40pt" w:hanging="18pt"/>
+      </w:pPr>
+      <w:rPr>
+        <w:rFonts w:ascii="Symbol" w:hAnsi="Symbol" w:hint="default"/>
+      </w:rPr>
+    </w:lvl>
+    <w:lvl w:ilvl="4" w:tplc="04090003" w:tentative="1">
+      <w:start w:val="1"/>
+      <w:numFmt w:val="bullet"/>
+      <w:lvlText w:val="o"/>
+      <w:lvlJc w:val="start"/>
+      <w:pPr>
+        <w:ind w:start="194.40pt" w:hanging="18pt"/>
+      </w:pPr>
+      <w:rPr>
+        <w:rFonts w:ascii="Courier New" w:hAnsi="Courier New" w:cs="Courier New" w:hint="default"/>
+      </w:rPr>
+    </w:lvl>
+    <w:lvl w:ilvl="5" w:tplc="04090005" w:tentative="1">
+      <w:start w:val="1"/>
+      <w:numFmt w:val="bullet"/>
+      <w:lvlText w:val=""/>
+      <w:lvlJc w:val="start"/>
+      <w:pPr>
+        <w:ind w:start="230.40pt" w:hanging="18pt"/>
+      </w:pPr>
+      <w:rPr>
+        <w:rFonts w:ascii="Wingdings" w:hAnsi="Wingdings" w:hint="default"/>
+      </w:rPr>
+    </w:lvl>
+    <w:lvl w:ilvl="6" w:tplc="04090001" w:tentative="1">
+      <w:start w:val="1"/>
+      <w:numFmt w:val="bullet"/>
+      <w:lvlText w:val=""/>
+      <w:lvlJc w:val="start"/>
+      <w:pPr>
+        <w:ind w:start="266.40pt" w:hanging="18pt"/>
+      </w:pPr>
+      <w:rPr>
+        <w:rFonts w:ascii="Symbol" w:hAnsi="Symbol" w:hint="default"/>
+      </w:rPr>
+    </w:lvl>
+    <w:lvl w:ilvl="7" w:tplc="04090003" w:tentative="1">
+      <w:start w:val="1"/>
+      <w:numFmt w:val="bullet"/>
+      <w:lvlText w:val="o"/>
+      <w:lvlJc w:val="start"/>
+      <w:pPr>
+        <w:ind w:start="302.40pt" w:hanging="18pt"/>
+      </w:pPr>
+      <w:rPr>
+        <w:rFonts w:ascii="Courier New" w:hAnsi="Courier New" w:cs="Courier New" w:hint="default"/>
+      </w:rPr>
+    </w:lvl>
+    <w:lvl w:ilvl="8" w:tplc="04090005" w:tentative="1">
+      <w:start w:val="1"/>
+      <w:numFmt w:val="bullet"/>
+      <w:lvlText w:val=""/>
+      <w:lvlJc w:val="start"/>
+      <w:pPr>
+        <w:ind w:start="338.40pt" w:hanging="18pt"/>
+      </w:pPr>
+      <w:rPr>
+        <w:rFonts w:ascii="Wingdings" w:hAnsi="Wingdings" w:hint="default"/>
+      </w:rPr>
+    </w:lvl>
+  </w:abstractNum>
+  <w:abstractNum w:abstractNumId="26" w15:restartNumberingAfterBreak="0">
     <w:nsid w:val="37660336"/>
     <w:multiLevelType w:val="hybridMultilevel"/>
     <w:tmpl w:val="754EAC84"/>
@@ -5249,7 +7262,7 @@
       </w:rPr>
     </w:lvl>
   </w:abstractNum>
-  <w:abstractNum w:abstractNumId="26" w15:restartNumberingAfterBreak="0">
+  <w:abstractNum w:abstractNumId="27" w15:restartNumberingAfterBreak="0">
     <w:nsid w:val="39E54FC6"/>
     <w:multiLevelType w:val="singleLevel"/>
     <w:tmpl w:val="5B7288D4"/>
@@ -5269,7 +7282,7 @@
       </w:rPr>
     </w:lvl>
   </w:abstractNum>
-  <w:abstractNum w:abstractNumId="27" w15:restartNumberingAfterBreak="0">
+  <w:abstractNum w:abstractNumId="28" w15:restartNumberingAfterBreak="0">
     <w:nsid w:val="3DE1262F"/>
     <w:multiLevelType w:val="multilevel"/>
     <w:tmpl w:val="0FA44A8C"/>
@@ -5418,7 +7431,7 @@
       </w:rPr>
     </w:lvl>
   </w:abstractNum>
-  <w:abstractNum w:abstractNumId="28" w15:restartNumberingAfterBreak="0">
+  <w:abstractNum w:abstractNumId="29" w15:restartNumberingAfterBreak="0">
     <w:nsid w:val="4189603E"/>
     <w:multiLevelType w:val="multilevel"/>
     <w:tmpl w:val="0AB06E12"/>
@@ -5625,7 +7638,7 @@
       </w:rPr>
     </w:lvl>
   </w:abstractNum>
-  <w:abstractNum w:abstractNumId="29" w15:restartNumberingAfterBreak="0">
+  <w:abstractNum w:abstractNumId="30" w15:restartNumberingAfterBreak="0">
     <w:nsid w:val="41C154ED"/>
     <w:multiLevelType w:val="hybridMultilevel"/>
     <w:tmpl w:val="A8C06778"/>
@@ -5738,7 +7751,100 @@
       </w:rPr>
     </w:lvl>
   </w:abstractNum>
-  <w:abstractNum w:abstractNumId="30" w15:restartNumberingAfterBreak="0">
+  <w:abstractNum w:abstractNumId="31" w15:restartNumberingAfterBreak="0">
+    <w:nsid w:val="486F09C3"/>
+    <w:multiLevelType w:val="hybridMultilevel"/>
+    <w:tmpl w:val="AE8817E4"/>
+    <w:lvl w:ilvl="0" w:tplc="05B69078">
+      <w:start w:val="1"/>
+      <w:numFmt w:val="lowerRoman"/>
+      <w:lvlText w:val="%1."/>
+      <w:lvlJc w:val="start"/>
+      <w:pPr>
+        <w:ind w:start="54pt" w:hanging="36pt"/>
+      </w:pPr>
+      <w:rPr>
+        <w:rFonts w:hint="default"/>
+        <w:b/>
+        <w:bCs/>
+        <w:i/>
+        <w:iCs/>
+      </w:rPr>
+    </w:lvl>
+    <w:lvl w:ilvl="1" w:tplc="04090019" w:tentative="1">
+      <w:start w:val="1"/>
+      <w:numFmt w:val="lowerLetter"/>
+      <w:lvlText w:val="%2."/>
+      <w:lvlJc w:val="start"/>
+      <w:pPr>
+        <w:ind w:start="72pt" w:hanging="18pt"/>
+      </w:pPr>
+    </w:lvl>
+    <w:lvl w:ilvl="2" w:tplc="0409001B" w:tentative="1">
+      <w:start w:val="1"/>
+      <w:numFmt w:val="lowerRoman"/>
+      <w:lvlText w:val="%3."/>
+      <w:lvlJc w:val="end"/>
+      <w:pPr>
+        <w:ind w:start="108pt" w:hanging="9pt"/>
+      </w:pPr>
+    </w:lvl>
+    <w:lvl w:ilvl="3" w:tplc="0409000F" w:tentative="1">
+      <w:start w:val="1"/>
+      <w:numFmt w:val="decimal"/>
+      <w:lvlText w:val="%4."/>
+      <w:lvlJc w:val="start"/>
+      <w:pPr>
+        <w:ind w:start="144pt" w:hanging="18pt"/>
+      </w:pPr>
+    </w:lvl>
+    <w:lvl w:ilvl="4" w:tplc="04090019" w:tentative="1">
+      <w:start w:val="1"/>
+      <w:numFmt w:val="lowerLetter"/>
+      <w:lvlText w:val="%5."/>
+      <w:lvlJc w:val="start"/>
+      <w:pPr>
+        <w:ind w:start="180pt" w:hanging="18pt"/>
+      </w:pPr>
+    </w:lvl>
+    <w:lvl w:ilvl="5" w:tplc="0409001B" w:tentative="1">
+      <w:start w:val="1"/>
+      <w:numFmt w:val="lowerRoman"/>
+      <w:lvlText w:val="%6."/>
+      <w:lvlJc w:val="end"/>
+      <w:pPr>
+        <w:ind w:start="216pt" w:hanging="9pt"/>
+      </w:pPr>
+    </w:lvl>
+    <w:lvl w:ilvl="6" w:tplc="0409000F" w:tentative="1">
+      <w:start w:val="1"/>
+      <w:numFmt w:val="decimal"/>
+      <w:lvlText w:val="%7."/>
+      <w:lvlJc w:val="start"/>
+      <w:pPr>
+        <w:ind w:start="252pt" w:hanging="18pt"/>
+      </w:pPr>
+    </w:lvl>
+    <w:lvl w:ilvl="7" w:tplc="04090019" w:tentative="1">
+      <w:start w:val="1"/>
+      <w:numFmt w:val="lowerLetter"/>
+      <w:lvlText w:val="%8."/>
+      <w:lvlJc w:val="start"/>
+      <w:pPr>
+        <w:ind w:start="288pt" w:hanging="18pt"/>
+      </w:pPr>
+    </w:lvl>
+    <w:lvl w:ilvl="8" w:tplc="0409001B" w:tentative="1">
+      <w:start w:val="1"/>
+      <w:numFmt w:val="lowerRoman"/>
+      <w:lvlText w:val="%9."/>
+      <w:lvlJc w:val="end"/>
+      <w:pPr>
+        <w:ind w:start="324pt" w:hanging="9pt"/>
+      </w:pPr>
+    </w:lvl>
+  </w:abstractNum>
+  <w:abstractNum w:abstractNumId="32" w15:restartNumberingAfterBreak="0">
     <w:nsid w:val="493C3F76"/>
     <w:multiLevelType w:val="hybridMultilevel"/>
     <w:tmpl w:val="9A9E418C"/>
@@ -5849,7 +7955,7 @@
       </w:pPr>
     </w:lvl>
   </w:abstractNum>
-  <w:abstractNum w:abstractNumId="31" w15:restartNumberingAfterBreak="0">
+  <w:abstractNum w:abstractNumId="33" w15:restartNumberingAfterBreak="0">
     <w:nsid w:val="4B2F0298"/>
     <w:multiLevelType w:val="multilevel"/>
     <w:tmpl w:val="59FC97AA"/>
@@ -5998,7 +8104,7 @@
       </w:rPr>
     </w:lvl>
   </w:abstractNum>
-  <w:abstractNum w:abstractNumId="32" w15:restartNumberingAfterBreak="0">
+  <w:abstractNum w:abstractNumId="34" w15:restartNumberingAfterBreak="0">
     <w:nsid w:val="50FB0357"/>
     <w:multiLevelType w:val="hybridMultilevel"/>
     <w:tmpl w:val="3D8A3FE0"/>
@@ -6087,7 +8193,7 @@
       </w:pPr>
     </w:lvl>
   </w:abstractNum>
-  <w:abstractNum w:abstractNumId="33" w15:restartNumberingAfterBreak="0">
+  <w:abstractNum w:abstractNumId="35" w15:restartNumberingAfterBreak="0">
     <w:nsid w:val="52567E5A"/>
     <w:multiLevelType w:val="multilevel"/>
     <w:tmpl w:val="2CBA394A"/>
@@ -6236,7 +8342,7 @@
       </w:rPr>
     </w:lvl>
   </w:abstractNum>
-  <w:abstractNum w:abstractNumId="34" w15:restartNumberingAfterBreak="0">
+  <w:abstractNum w:abstractNumId="36" w15:restartNumberingAfterBreak="0">
     <w:nsid w:val="52CA544A"/>
     <w:multiLevelType w:val="singleLevel"/>
     <w:tmpl w:val="AED6D67E"/>
@@ -6263,7 +8369,7 @@
       </w:rPr>
     </w:lvl>
   </w:abstractNum>
-  <w:abstractNum w:abstractNumId="35" w15:restartNumberingAfterBreak="0">
+  <w:abstractNum w:abstractNumId="37" w15:restartNumberingAfterBreak="0">
     <w:nsid w:val="52D57E34"/>
     <w:multiLevelType w:val="multilevel"/>
     <w:tmpl w:val="C49047AA"/>
@@ -6412,7 +8518,7 @@
       </w:rPr>
     </w:lvl>
   </w:abstractNum>
-  <w:abstractNum w:abstractNumId="36" w15:restartNumberingAfterBreak="0">
+  <w:abstractNum w:abstractNumId="38" w15:restartNumberingAfterBreak="0">
     <w:nsid w:val="54C00318"/>
     <w:multiLevelType w:val="multilevel"/>
     <w:tmpl w:val="A2BECE4A"/>
@@ -6589,7 +8695,7 @@
       </w:rPr>
     </w:lvl>
   </w:abstractNum>
-  <w:abstractNum w:abstractNumId="37" w15:restartNumberingAfterBreak="0">
+  <w:abstractNum w:abstractNumId="39" w15:restartNumberingAfterBreak="0">
     <w:nsid w:val="56A82713"/>
     <w:multiLevelType w:val="hybridMultilevel"/>
     <w:tmpl w:val="9CA603A0"/>
@@ -6702,7 +8808,7 @@
       </w:rPr>
     </w:lvl>
   </w:abstractNum>
-  <w:abstractNum w:abstractNumId="38" w15:restartNumberingAfterBreak="0">
+  <w:abstractNum w:abstractNumId="40" w15:restartNumberingAfterBreak="0">
     <w:nsid w:val="578010CF"/>
     <w:multiLevelType w:val="multilevel"/>
     <w:tmpl w:val="A2BECE4A"/>
@@ -6879,7 +8985,7 @@
       </w:rPr>
     </w:lvl>
   </w:abstractNum>
-  <w:abstractNum w:abstractNumId="39" w15:restartNumberingAfterBreak="0">
+  <w:abstractNum w:abstractNumId="41" w15:restartNumberingAfterBreak="0">
     <w:nsid w:val="5BFF03D4"/>
     <w:multiLevelType w:val="hybridMultilevel"/>
     <w:tmpl w:val="2FE24082"/>
@@ -6965,7 +9071,7 @@
       </w:pPr>
     </w:lvl>
   </w:abstractNum>
-  <w:abstractNum w:abstractNumId="40" w15:restartNumberingAfterBreak="0">
+  <w:abstractNum w:abstractNumId="42" w15:restartNumberingAfterBreak="0">
     <w:nsid w:val="628C6764"/>
     <w:multiLevelType w:val="hybridMultilevel"/>
     <w:tmpl w:val="7F184252"/>
@@ -7078,7 +9184,7 @@
       </w:rPr>
     </w:lvl>
   </w:abstractNum>
-  <w:abstractNum w:abstractNumId="41" w15:restartNumberingAfterBreak="0">
+  <w:abstractNum w:abstractNumId="43" w15:restartNumberingAfterBreak="0">
     <w:nsid w:val="67C37D03"/>
     <w:multiLevelType w:val="hybridMultilevel"/>
     <w:tmpl w:val="515E01B4"/>
@@ -7170,7 +9276,7 @@
       </w:pPr>
     </w:lvl>
   </w:abstractNum>
-  <w:abstractNum w:abstractNumId="42" w15:restartNumberingAfterBreak="0">
+  <w:abstractNum w:abstractNumId="44" w15:restartNumberingAfterBreak="0">
     <w:nsid w:val="6C402C58"/>
     <w:multiLevelType w:val="hybridMultilevel"/>
     <w:tmpl w:val="9A1CA078"/>
@@ -7315,7 +9421,7 @@
       </w:rPr>
     </w:lvl>
   </w:abstractNum>
-  <w:abstractNum w:abstractNumId="43" w15:restartNumberingAfterBreak="0">
+  <w:abstractNum w:abstractNumId="45" w15:restartNumberingAfterBreak="0">
     <w:nsid w:val="6CD32DA8"/>
     <w:multiLevelType w:val="singleLevel"/>
     <w:tmpl w:val="166470C2"/>
@@ -7341,7 +9447,120 @@
       </w:rPr>
     </w:lvl>
   </w:abstractNum>
-  <w:abstractNum w:abstractNumId="44" w15:restartNumberingAfterBreak="0">
+  <w:abstractNum w:abstractNumId="46" w15:restartNumberingAfterBreak="0">
+    <w:nsid w:val="74CF0455"/>
+    <w:multiLevelType w:val="hybridMultilevel"/>
+    <w:tmpl w:val="CB68112A"/>
+    <w:lvl w:ilvl="0" w:tplc="04090001">
+      <w:start w:val="1"/>
+      <w:numFmt w:val="bullet"/>
+      <w:lvlText w:val=""/>
+      <w:lvlJc w:val="start"/>
+      <w:pPr>
+        <w:ind w:start="32.40pt" w:hanging="18pt"/>
+      </w:pPr>
+      <w:rPr>
+        <w:rFonts w:ascii="Symbol" w:hAnsi="Symbol" w:hint="default"/>
+      </w:rPr>
+    </w:lvl>
+    <w:lvl w:ilvl="1" w:tplc="04090003" w:tentative="1">
+      <w:start w:val="1"/>
+      <w:numFmt w:val="bullet"/>
+      <w:lvlText w:val="o"/>
+      <w:lvlJc w:val="start"/>
+      <w:pPr>
+        <w:ind w:start="68.40pt" w:hanging="18pt"/>
+      </w:pPr>
+      <w:rPr>
+        <w:rFonts w:ascii="Courier New" w:hAnsi="Courier New" w:cs="Courier New" w:hint="default"/>
+      </w:rPr>
+    </w:lvl>
+    <w:lvl w:ilvl="2" w:tplc="04090005" w:tentative="1">
+      <w:start w:val="1"/>
+      <w:numFmt w:val="bullet"/>
+      <w:lvlText w:val=""/>
+      <w:lvlJc w:val="start"/>
+      <w:pPr>
+        <w:ind w:start="104.40pt" w:hanging="18pt"/>
+      </w:pPr>
+      <w:rPr>
+        <w:rFonts w:ascii="Wingdings" w:hAnsi="Wingdings" w:hint="default"/>
+      </w:rPr>
+    </w:lvl>
+    <w:lvl w:ilvl="3" w:tplc="04090001" w:tentative="1">
+      <w:start w:val="1"/>
+      <w:numFmt w:val="bullet"/>
+      <w:lvlText w:val=""/>
+      <w:lvlJc w:val="start"/>
+      <w:pPr>
+        <w:ind w:start="140.40pt" w:hanging="18pt"/>
+      </w:pPr>
+      <w:rPr>
+        <w:rFonts w:ascii="Symbol" w:hAnsi="Symbol" w:hint="default"/>
+      </w:rPr>
+    </w:lvl>
+    <w:lvl w:ilvl="4" w:tplc="04090003" w:tentative="1">
+      <w:start w:val="1"/>
+      <w:numFmt w:val="bullet"/>
+      <w:lvlText w:val="o"/>
+      <w:lvlJc w:val="start"/>
+      <w:pPr>
+        <w:ind w:start="176.40pt" w:hanging="18pt"/>
+      </w:pPr>
+      <w:rPr>
+        <w:rFonts w:ascii="Courier New" w:hAnsi="Courier New" w:cs="Courier New" w:hint="default"/>
+      </w:rPr>
+    </w:lvl>
+    <w:lvl w:ilvl="5" w:tplc="04090005" w:tentative="1">
+      <w:start w:val="1"/>
+      <w:numFmt w:val="bullet"/>
+      <w:lvlText w:val=""/>
+      <w:lvlJc w:val="start"/>
+      <w:pPr>
+        <w:ind w:start="212.40pt" w:hanging="18pt"/>
+      </w:pPr>
+      <w:rPr>
+        <w:rFonts w:ascii="Wingdings" w:hAnsi="Wingdings" w:hint="default"/>
+      </w:rPr>
+    </w:lvl>
+    <w:lvl w:ilvl="6" w:tplc="04090001" w:tentative="1">
+      <w:start w:val="1"/>
+      <w:numFmt w:val="bullet"/>
+      <w:lvlText w:val=""/>
+      <w:lvlJc w:val="start"/>
+      <w:pPr>
+        <w:ind w:start="248.40pt" w:hanging="18pt"/>
+      </w:pPr>
+      <w:rPr>
+        <w:rFonts w:ascii="Symbol" w:hAnsi="Symbol" w:hint="default"/>
+      </w:rPr>
+    </w:lvl>
+    <w:lvl w:ilvl="7" w:tplc="04090003" w:tentative="1">
+      <w:start w:val="1"/>
+      <w:numFmt w:val="bullet"/>
+      <w:lvlText w:val="o"/>
+      <w:lvlJc w:val="start"/>
+      <w:pPr>
+        <w:ind w:start="284.40pt" w:hanging="18pt"/>
+      </w:pPr>
+      <w:rPr>
+        <w:rFonts w:ascii="Courier New" w:hAnsi="Courier New" w:cs="Courier New" w:hint="default"/>
+      </w:rPr>
+    </w:lvl>
+    <w:lvl w:ilvl="8" w:tplc="04090005" w:tentative="1">
+      <w:start w:val="1"/>
+      <w:numFmt w:val="bullet"/>
+      <w:lvlText w:val=""/>
+      <w:lvlJc w:val="start"/>
+      <w:pPr>
+        <w:ind w:start="320.40pt" w:hanging="18pt"/>
+      </w:pPr>
+      <w:rPr>
+        <w:rFonts w:ascii="Wingdings" w:hAnsi="Wingdings" w:hint="default"/>
+      </w:rPr>
+    </w:lvl>
+  </w:abstractNum>
+  <w:abstractNum w:abstractNumId="47" w15:restartNumberingAfterBreak="0">
     <w:nsid w:val="7EC80E4E"/>
     <w:multiLevelType w:val="hybridMultilevel"/>
     <w:tmpl w:val="B498CB20"/>
@@ -7431,34 +9650,34 @@
     </w:lvl>
   </w:abstractNum>
   <w:num w:numId="1" w16cid:durableId="1715689309">
-    <w:abstractNumId w:val="25"/>
+    <w:abstractNumId w:val="26"/>
   </w:num>
   <w:num w:numId="2" w16cid:durableId="526217978">
-    <w:abstractNumId w:val="42"/>
+    <w:abstractNumId w:val="44"/>
   </w:num>
   <w:num w:numId="3" w16cid:durableId="382406448">
     <w:abstractNumId w:val="20"/>
   </w:num>
   <w:num w:numId="4" w16cid:durableId="19161874">
-    <w:abstractNumId w:val="28"/>
+    <w:abstractNumId w:val="29"/>
   </w:num>
   <w:num w:numId="5" w16cid:durableId="1032801522">
-    <w:abstractNumId w:val="28"/>
+    <w:abstractNumId w:val="29"/>
   </w:num>
   <w:num w:numId="6" w16cid:durableId="937952808">
-    <w:abstractNumId w:val="28"/>
+    <w:abstractNumId w:val="29"/>
   </w:num>
   <w:num w:numId="7" w16cid:durableId="855967954">
-    <w:abstractNumId w:val="28"/>
+    <w:abstractNumId w:val="29"/>
   </w:num>
   <w:num w:numId="8" w16cid:durableId="1714961971">
-    <w:abstractNumId w:val="34"/>
+    <w:abstractNumId w:val="36"/>
   </w:num>
   <w:num w:numId="9" w16cid:durableId="2147353474">
-    <w:abstractNumId w:val="43"/>
+    <w:abstractNumId w:val="45"/>
   </w:num>
   <w:num w:numId="10" w16cid:durableId="557857258">
-    <w:abstractNumId w:val="26"/>
+    <w:abstractNumId w:val="27"/>
   </w:num>
   <w:num w:numId="11" w16cid:durableId="500700124">
     <w:abstractNumId w:val="19"/>
@@ -7500,19 +9719,19 @@
     <w:abstractNumId w:val="1"/>
   </w:num>
   <w:num w:numId="24" w16cid:durableId="2112579613">
-    <w:abstractNumId w:val="30"/>
+    <w:abstractNumId w:val="32"/>
   </w:num>
   <w:num w:numId="25" w16cid:durableId="421679165">
     <w:abstractNumId w:val="12"/>
   </w:num>
   <w:num w:numId="26" w16cid:durableId="286664931">
-    <w:abstractNumId w:val="29"/>
+    <w:abstractNumId w:val="30"/>
   </w:num>
   <w:num w:numId="27" w16cid:durableId="1601836650">
     <w:abstractNumId w:val="16"/>
   </w:num>
   <w:num w:numId="28" w16cid:durableId="2077974711">
-    <w:abstractNumId w:val="44"/>
+    <w:abstractNumId w:val="47"/>
   </w:num>
   <w:num w:numId="29" w16cid:durableId="167713458">
     <w:abstractNumId w:val="22"/>
@@ -7527,22 +9746,22 @@
     <w:abstractNumId w:val="13"/>
   </w:num>
   <w:num w:numId="33" w16cid:durableId="1481384316">
-    <w:abstractNumId w:val="39"/>
+    <w:abstractNumId w:val="41"/>
   </w:num>
   <w:num w:numId="34" w16cid:durableId="605962704">
-    <w:abstractNumId w:val="32"/>
+    <w:abstractNumId w:val="34"/>
   </w:num>
   <w:num w:numId="35" w16cid:durableId="759060984">
-    <w:abstractNumId w:val="37"/>
+    <w:abstractNumId w:val="39"/>
   </w:num>
   <w:num w:numId="36" w16cid:durableId="1870216115">
     <w:abstractNumId w:val="18"/>
   </w:num>
   <w:num w:numId="37" w16cid:durableId="944117098">
-    <w:abstractNumId w:val="41"/>
+    <w:abstractNumId w:val="43"/>
   </w:num>
   <w:num w:numId="38" w16cid:durableId="387073343">
-    <w:abstractNumId w:val="27"/>
+    <w:abstractNumId w:val="28"/>
     <w:lvlOverride w:ilvl="0">
       <w:lvl w:ilvl="0">
         <w:numFmt w:val="bullet"/>
@@ -7562,7 +9781,7 @@
     </w:lvlOverride>
   </w:num>
   <w:num w:numId="39" w16cid:durableId="1670406877">
-    <w:abstractNumId w:val="35"/>
+    <w:abstractNumId w:val="37"/>
     <w:lvlOverride w:ilvl="0">
       <w:lvl w:ilvl="0">
         <w:numFmt w:val="bullet"/>
@@ -7602,26 +9821,6 @@
     </w:lvlOverride>
   </w:num>
   <w:num w:numId="41" w16cid:durableId="253246043">
-    <w:abstractNumId w:val="31"/>
-    <w:lvlOverride w:ilvl="0">
-      <w:lvl w:ilvl="0">
-        <w:numFmt w:val="bullet"/>
-        <w:lvlText w:val="o"/>
-        <w:lvlJc w:val="start"/>
-        <w:pPr>
-          <w:tabs>
-            <w:tab w:val="num" w:pos="36pt"/>
-          </w:tabs>
-          <w:ind w:start="36pt" w:hanging="18pt"/>
-        </w:pPr>
-        <w:rPr>
-          <w:rFonts w:ascii="Courier New" w:hAnsi="Courier New" w:hint="default"/>
-          <w:sz w:val="20"/>
-        </w:rPr>
-      </w:lvl>
-    </w:lvlOverride>
-  </w:num>
-  <w:num w:numId="42" w16cid:durableId="1287274266">
     <w:abstractNumId w:val="33"/>
     <w:lvlOverride w:ilvl="0">
       <w:lvl w:ilvl="0">
@@ -7641,23 +9840,52 @@
       </w:lvl>
     </w:lvlOverride>
   </w:num>
+  <w:num w:numId="42" w16cid:durableId="1287274266">
+    <w:abstractNumId w:val="35"/>
+    <w:lvlOverride w:ilvl="0">
+      <w:lvl w:ilvl="0">
+        <w:numFmt w:val="bullet"/>
+        <w:lvlText w:val="o"/>
+        <w:lvlJc w:val="start"/>
+        <w:pPr>
+          <w:tabs>
+            <w:tab w:val="num" w:pos="36pt"/>
+          </w:tabs>
+          <w:ind w:start="36pt" w:hanging="18pt"/>
+        </w:pPr>
+        <w:rPr>
+          <w:rFonts w:ascii="Courier New" w:hAnsi="Courier New" w:hint="default"/>
+          <w:sz w:val="20"/>
+        </w:rPr>
+      </w:lvl>
+    </w:lvlOverride>
+  </w:num>
   <w:num w:numId="43" w16cid:durableId="476453708">
-    <w:abstractNumId w:val="40"/>
+    <w:abstractNumId w:val="42"/>
   </w:num>
   <w:num w:numId="44" w16cid:durableId="1765610765">
-    <w:abstractNumId w:val="36"/>
+    <w:abstractNumId w:val="38"/>
   </w:num>
   <w:num w:numId="45" w16cid:durableId="746683904">
     <w:abstractNumId w:val="21"/>
   </w:num>
   <w:num w:numId="46" w16cid:durableId="1894535572">
-    <w:abstractNumId w:val="38"/>
+    <w:abstractNumId w:val="40"/>
   </w:num>
   <w:num w:numId="47" w16cid:durableId="90975505">
     <w:abstractNumId w:val="14"/>
   </w:num>
   <w:num w:numId="48" w16cid:durableId="670379237">
     <w:abstractNumId w:val="11"/>
+  </w:num>
+  <w:num w:numId="49" w16cid:durableId="974601334">
+    <w:abstractNumId w:val="25"/>
+  </w:num>
+  <w:num w:numId="50" w16cid:durableId="97599665">
+    <w:abstractNumId w:val="46"/>
+  </w:num>
+  <w:num w:numId="51" w16cid:durableId="1429234128">
+    <w:abstractNumId w:val="31"/>
   </w:num>
 </w:numbering>
 </file>
@@ -8443,6 +10671,21 @@
       <w:szCs w:val="24"/>
     </w:rPr>
   </w:style>
+  <w:style w:type="table" w:styleId="TableGrid">
+    <w:name w:val="Table Grid"/>
+    <w:basedOn w:val="TableNormal"/>
+    <w:rsid w:val="00520C0A"/>
+    <w:tblPr>
+      <w:tblBorders>
+        <w:top w:val="single" w:sz="4" w:space="0" w:color="auto"/>
+        <w:start w:val="single" w:sz="4" w:space="0" w:color="auto"/>
+        <w:bottom w:val="single" w:sz="4" w:space="0" w:color="auto"/>
+        <w:end w:val="single" w:sz="4" w:space="0" w:color="auto"/>
+        <w:insideH w:val="single" w:sz="4" w:space="0" w:color="auto"/>
+        <w:insideV w:val="single" w:sz="4" w:space="0" w:color="auto"/>
+      </w:tblBorders>
+    </w:tblPr>
+  </w:style>
 </w:styles>
 </file>
 
